--- a/reports/sopromat/3/Гараев Д.Н. 3 лаба.docx
+++ b/reports/sopromat/3/Гараев Д.Н. 3 лаба.docx
@@ -1,6 +1,6 @@
 
 <file path=word/document.xml><?xml version="1.0" encoding="utf-8"?>
-<w:document xmlns:wpc="http://schemas.microsoft.com/office/word/2010/wordprocessingCanvas" xmlns:cx="http://schemas.microsoft.com/office/drawing/2014/chartex" xmlns:cx1="http://schemas.microsoft.com/office/drawing/2015/9/8/chartex" xmlns:cx2="http://schemas.microsoft.com/office/drawing/2015/10/21/chartex" xmlns:cx3="http://schemas.microsoft.com/office/drawing/2016/5/9/chartex" xmlns:cx4="http://schemas.microsoft.com/office/drawing/2016/5/10/chartex" xmlns:cx5="http://schemas.microsoft.com/office/drawing/2016/5/11/chartex" xmlns:cx6="http://schemas.microsoft.com/office/drawing/2016/5/12/chartex" xmlns:cx7="http://schemas.microsoft.com/office/drawing/2016/5/13/chartex" xmlns:cx8="http://schemas.microsoft.com/office/drawing/2016/5/14/chartex" xmlns:mc="http://schemas.openxmlformats.org/markup-compatibility/2006" xmlns:aink="http://schemas.microsoft.com/office/drawing/2016/ink" xmlns:am3d="http://schemas.microsoft.com/office/drawing/2017/model3d" xmlns:o="urn:schemas-microsoft-com:office:office" xmlns:r="http://schemas.openxmlformats.org/officeDocument/2006/relationships" xmlns:m="http://schemas.openxmlformats.org/officeDocument/2006/math" xmlns:v="urn:schemas-microsoft-com:vml" xmlns:wp14="http://schemas.microsoft.com/office/word/2010/wordprocessingDrawing" xmlns:wp="http://schemas.openxmlformats.org/drawingml/2006/wordprocessingDrawing" xmlns:w10="urn:schemas-microsoft-com:office:word" xmlns:w="http://schemas.openxmlformats.org/wordprocessingml/2006/main" xmlns:w14="http://schemas.microsoft.com/office/word/2010/wordml" xmlns:w15="http://schemas.microsoft.com/office/word/2012/wordml" xmlns:w16cex="http://schemas.microsoft.com/office/word/2018/wordml/cex" xmlns:w16cid="http://schemas.microsoft.com/office/word/2016/wordml/cid" xmlns:w16="http://schemas.microsoft.com/office/word/2018/wordml" xmlns:w16se="http://schemas.microsoft.com/office/word/2015/wordml/symex" xmlns:wpg="http://schemas.microsoft.com/office/word/2010/wordprocessingGroup" xmlns:wpi="http://schemas.microsoft.com/office/word/2010/wordprocessingInk" xmlns:wne="http://schemas.microsoft.com/office/word/2006/wordml" xmlns:wps="http://schemas.microsoft.com/office/word/2010/wordprocessingShape" mc:Ignorable="w14 w15 w16se w16cid w16 w16cex wp14">
+<w:document xmlns:wpc="http://schemas.microsoft.com/office/word/2010/wordprocessingCanvas" xmlns:cx="http://schemas.microsoft.com/office/drawing/2014/chartex" xmlns:cx1="http://schemas.microsoft.com/office/drawing/2015/9/8/chartex" xmlns:cx2="http://schemas.microsoft.com/office/drawing/2015/10/21/chartex" xmlns:cx3="http://schemas.microsoft.com/office/drawing/2016/5/9/chartex" xmlns:cx4="http://schemas.microsoft.com/office/drawing/2016/5/10/chartex" xmlns:cx5="http://schemas.microsoft.com/office/drawing/2016/5/11/chartex" xmlns:cx6="http://schemas.microsoft.com/office/drawing/2016/5/12/chartex" xmlns:cx7="http://schemas.microsoft.com/office/drawing/2016/5/13/chartex" xmlns:cx8="http://schemas.microsoft.com/office/drawing/2016/5/14/chartex" xmlns:mc="http://schemas.openxmlformats.org/markup-compatibility/2006" xmlns:aink="http://schemas.microsoft.com/office/drawing/2016/ink" xmlns:am3d="http://schemas.microsoft.com/office/drawing/2017/model3d" xmlns:o="urn:schemas-microsoft-com:office:office" xmlns:r="http://schemas.openxmlformats.org/officeDocument/2006/relationships" xmlns:m="http://schemas.openxmlformats.org/officeDocument/2006/math" xmlns:v="urn:schemas-microsoft-com:vml" xmlns:wp14="http://schemas.microsoft.com/office/word/2010/wordprocessingDrawing" xmlns:wp="http://schemas.openxmlformats.org/drawingml/2006/wordprocessingDrawing" xmlns:w10="urn:schemas-microsoft-com:office:word" xmlns:w="http://schemas.openxmlformats.org/wordprocessingml/2006/main" xmlns:w14="http://schemas.microsoft.com/office/word/2010/wordml" xmlns:w15="http://schemas.microsoft.com/office/word/2012/wordml" xmlns:w16cex="http://schemas.microsoft.com/office/word/2018/wordml/cex" xmlns:w16cid="http://schemas.microsoft.com/office/word/2016/wordml/cid" xmlns:w16="http://schemas.microsoft.com/office/word/2018/wordml" xmlns:w16sdtdh="http://schemas.microsoft.com/office/word/2020/wordml/sdtdatahash" xmlns:w16se="http://schemas.microsoft.com/office/word/2015/wordml/symex" xmlns:wpg="http://schemas.microsoft.com/office/word/2010/wordprocessingGroup" xmlns:wpi="http://schemas.microsoft.com/office/word/2010/wordprocessingInk" xmlns:wne="http://schemas.microsoft.com/office/word/2006/wordml" xmlns:wps="http://schemas.microsoft.com/office/word/2010/wordprocessingShape" mc:Ignorable="w14 w15 w16se w16cid w16 w16cex w16sdtdh wp14">
   <w:body>
     <w:p>
       <w:pPr>
@@ -4100,7 +4100,7 @@
           <w:r>
             <w:fldChar w:fldCharType="separate"/>
           </w:r>
-          <w:hyperlink w:anchor="_Toc66620804" w:history="1">
+          <w:hyperlink w:anchor="_Toc70015966" w:history="1">
             <w:r>
               <w:rPr>
                 <w:rStyle w:val="ad"/>
@@ -4127,7 +4127,7 @@
                 <w:noProof/>
                 <w:webHidden/>
               </w:rPr>
-              <w:instrText xml:space="preserve"> PAGEREF _Toc66620804 \h </w:instrText>
+              <w:instrText xml:space="preserve"> PAGEREF _Toc70015966 \h </w:instrText>
             </w:r>
             <w:r>
               <w:rPr>
@@ -4168,7 +4168,7 @@
               <w:szCs w:val="22"/>
             </w:rPr>
           </w:pPr>
-          <w:hyperlink w:anchor="_Toc66620805" w:history="1">
+          <w:hyperlink w:anchor="_Toc70015967" w:history="1">
             <w:r>
               <w:rPr>
                 <w:rStyle w:val="ad"/>
@@ -4211,7 +4211,7 @@
                 <w:noProof/>
                 <w:webHidden/>
               </w:rPr>
-              <w:instrText xml:space="preserve"> PAGEREF _Toc66620805 \h </w:instrText>
+              <w:instrText xml:space="preserve"> PAGEREF _Toc70015967 \h </w:instrText>
             </w:r>
             <w:r>
               <w:rPr>
@@ -4252,7 +4252,7 @@
               <w:szCs w:val="22"/>
             </w:rPr>
           </w:pPr>
-          <w:hyperlink w:anchor="_Toc66620806" w:history="1">
+          <w:hyperlink w:anchor="_Toc70015968" w:history="1">
             <w:r>
               <w:rPr>
                 <w:rStyle w:val="ad"/>
@@ -4279,7 +4279,7 @@
                 <w:noProof/>
                 <w:webHidden/>
               </w:rPr>
-              <w:instrText xml:space="preserve"> PAGEREF _Toc66620806 \h </w:instrText>
+              <w:instrText xml:space="preserve"> PAGEREF _Toc70015968 \h </w:instrText>
             </w:r>
             <w:r>
               <w:rPr>
@@ -4320,7 +4320,7 @@
               <w:szCs w:val="22"/>
             </w:rPr>
           </w:pPr>
-          <w:hyperlink w:anchor="_Toc66620807" w:history="1">
+          <w:hyperlink w:anchor="_Toc70015969" w:history="1">
             <w:r>
               <w:rPr>
                 <w:rStyle w:val="ad"/>
@@ -4347,7 +4347,7 @@
                 <w:noProof/>
                 <w:webHidden/>
               </w:rPr>
-              <w:instrText xml:space="preserve"> PAGEREF _Toc66620807 \h </w:instrText>
+              <w:instrText xml:space="preserve"> PAGEREF _Toc70015969 \h </w:instrText>
             </w:r>
             <w:r>
               <w:rPr>
@@ -4413,7 +4413,7 @@
       <w:bookmarkStart w:id="7" w:name="_Toc33705294"/>
       <w:bookmarkStart w:id="8" w:name="_Toc33705299"/>
       <w:bookmarkStart w:id="9" w:name="_Toc33705337"/>
-      <w:bookmarkStart w:id="10" w:name="_Toc66620804"/>
+      <w:bookmarkStart w:id="10" w:name="_Toc70015966"/>
       <w:r>
         <w:lastRenderedPageBreak/>
         <w:t>Введение</w:t>
@@ -4660,15 +4660,7 @@
               </w:rPr>
             </w:pPr>
             <w:r>
-              <w:t xml:space="preserve">T, </w:t>
-            </w:r>
-            <w:proofErr w:type="spellStart"/>
-            <w:r>
-              <w:t>кН·м</w:t>
-            </w:r>
-            <w:proofErr w:type="spellEnd"/>
-            <w:r>
-              <w:t>;</w:t>
+              <w:t>T, кН·м;</w:t>
             </w:r>
           </w:p>
         </w:tc>
@@ -4685,14 +4677,12 @@
                 <w:lang w:val="en-US"/>
               </w:rPr>
             </w:pPr>
-            <w:proofErr w:type="gramStart"/>
             <w:r>
               <w:rPr>
                 <w:lang w:val="en-US"/>
               </w:rPr>
               <w:t>D:d</w:t>
             </w:r>
-            <w:proofErr w:type="gramEnd"/>
           </w:p>
         </w:tc>
         <w:tc>
@@ -4705,7 +4695,6 @@
               <w:ind w:firstLine="0"/>
               <w:jc w:val="center"/>
             </w:pPr>
-            <w:proofErr w:type="spellStart"/>
             <w:r>
               <w:rPr>
                 <w:lang w:val="en-US"/>
@@ -4719,7 +4708,6 @@
               </w:rPr>
               <w:t>cp</w:t>
             </w:r>
-            <w:proofErr w:type="spellEnd"/>
             <w:r>
               <w:rPr>
                 <w:lang w:val="en-US"/>
@@ -4915,7 +4903,7 @@
       <w:bookmarkStart w:id="12" w:name="_Toc33705295"/>
       <w:bookmarkStart w:id="13" w:name="_Toc33705300"/>
       <w:bookmarkStart w:id="14" w:name="_Toc33705338"/>
-      <w:bookmarkStart w:id="15" w:name="_Toc66620805"/>
+      <w:bookmarkStart w:id="15" w:name="_Toc70015967"/>
       <w:r>
         <w:lastRenderedPageBreak/>
         <w:t>Ход работы</w:t>
@@ -9559,10 +9547,10 @@
         </w:rPr>
         <w:lastRenderedPageBreak/>
         <w:drawing>
-          <wp:inline distT="0" distB="0" distL="0" distR="0" wp14:anchorId="3D7FCCD4" wp14:editId="6AE1AC64">
-            <wp:extent cx="5077534" cy="7525800"/>
-            <wp:effectExtent l="0" t="0" r="8890" b="0"/>
-            <wp:docPr id="4" name="Рисунок 4"/>
+          <wp:inline distT="0" distB="0" distL="0" distR="0" wp14:anchorId="53F6BA34" wp14:editId="285D74F6">
+            <wp:extent cx="5427879" cy="8463791"/>
+            <wp:effectExtent l="0" t="0" r="1905" b="0"/>
+            <wp:docPr id="2" name="Рисунок 2"/>
             <wp:cNvGraphicFramePr>
               <a:graphicFrameLocks xmlns:a="http://schemas.openxmlformats.org/drawingml/2006/main" noChangeAspect="1"/>
             </wp:cNvGraphicFramePr>
@@ -9570,23 +9558,36 @@
               <a:graphicData uri="http://schemas.openxmlformats.org/drawingml/2006/picture">
                 <pic:pic xmlns:pic="http://schemas.openxmlformats.org/drawingml/2006/picture">
                   <pic:nvPicPr>
-                    <pic:cNvPr id="1" name=""/>
-                    <pic:cNvPicPr/>
+                    <pic:cNvPr id="0" name="Picture 1"/>
+                    <pic:cNvPicPr>
+                      <a:picLocks noChangeAspect="1" noChangeArrowheads="1"/>
+                    </pic:cNvPicPr>
                   </pic:nvPicPr>
                   <pic:blipFill>
-                    <a:blip r:embed="rId17"/>
+                    <a:blip r:embed="rId17">
+                      <a:extLst>
+                        <a:ext uri="{28A0092B-C50C-407E-A947-70E740481C1C}">
+                          <a14:useLocalDpi xmlns:a14="http://schemas.microsoft.com/office/drawing/2010/main" val="0"/>
+                        </a:ext>
+                      </a:extLst>
+                    </a:blip>
+                    <a:srcRect/>
                     <a:stretch>
                       <a:fillRect/>
                     </a:stretch>
                   </pic:blipFill>
-                  <pic:spPr>
+                  <pic:spPr bwMode="auto">
                     <a:xfrm>
                       <a:off x="0" y="0"/>
-                      <a:ext cx="5077534" cy="7525800"/>
+                      <a:ext cx="5439218" cy="8481472"/>
                     </a:xfrm>
                     <a:prstGeom prst="rect">
                       <a:avLst/>
                     </a:prstGeom>
+                    <a:noFill/>
+                    <a:ln>
+                      <a:noFill/>
+                    </a:ln>
                   </pic:spPr>
                 </pic:pic>
               </a:graphicData>
@@ -9642,7 +9643,7 @@
       <w:bookmarkStart w:id="18" w:name="_Toc33705296"/>
       <w:bookmarkStart w:id="19" w:name="_Toc33705301"/>
       <w:bookmarkStart w:id="20" w:name="_Toc33705339"/>
-      <w:bookmarkStart w:id="21" w:name="_Toc66620806"/>
+      <w:bookmarkStart w:id="21" w:name="_Toc70015968"/>
       <w:r>
         <w:lastRenderedPageBreak/>
         <w:t>Заключение</w:t>
@@ -9747,7 +9748,7 @@
       <w:bookmarkStart w:id="24" w:name="_Toc33705297"/>
       <w:bookmarkStart w:id="25" w:name="_Toc33705302"/>
       <w:bookmarkStart w:id="26" w:name="_Toc33705340"/>
-      <w:bookmarkStart w:id="27" w:name="_Toc66620807"/>
+      <w:bookmarkStart w:id="27" w:name="_Toc70015969"/>
       <w:r>
         <w:lastRenderedPageBreak/>
         <w:t>Список л</w:t>
@@ -9774,23 +9775,7 @@
         <w:t xml:space="preserve">Александров А.В., Потапов В.Д., Державин Б.П. Сопротивление </w:t>
       </w:r>
       <w:r>
-        <w:t xml:space="preserve">материалов: Учеб. Для вузов. – М.: </w:t>
-      </w:r>
-      <w:proofErr w:type="spellStart"/>
-      <w:r>
-        <w:t>Высш</w:t>
-      </w:r>
-      <w:proofErr w:type="spellEnd"/>
-      <w:r>
-        <w:t xml:space="preserve">. </w:t>
-      </w:r>
-      <w:proofErr w:type="spellStart"/>
-      <w:r>
-        <w:t>шк</w:t>
-      </w:r>
-      <w:proofErr w:type="spellEnd"/>
-      <w:r>
-        <w:t>., 2001 – 560 с.</w:t>
+        <w:t>материалов: Учеб. Для вузов. – М.: Высш. шк., 2001 – 560 с.</w:t>
       </w:r>
     </w:p>
     <w:p>
@@ -9798,21 +9783,8 @@
         <w:pStyle w:val="a"/>
         <w:spacing w:line="360" w:lineRule="auto"/>
       </w:pPr>
-      <w:proofErr w:type="spellStart"/>
-      <w:r>
-        <w:t>Дарков</w:t>
-      </w:r>
-      <w:proofErr w:type="spellEnd"/>
-      <w:r>
-        <w:t xml:space="preserve"> А.В., </w:t>
-      </w:r>
-      <w:proofErr w:type="spellStart"/>
-      <w:r>
-        <w:t>Шпиро</w:t>
-      </w:r>
-      <w:proofErr w:type="spellEnd"/>
-      <w:r>
-        <w:t xml:space="preserve"> Г.С. Сопротивление материалов:</w:t>
+      <w:r>
+        <w:t>Дарков А.В., Шпиро Г.С. Сопротивление материалов:</w:t>
       </w:r>
       <w:r>
         <w:t xml:space="preserve"> </w:t>
@@ -9824,23 +9796,7 @@
         <w:t>д</w:t>
       </w:r>
       <w:r>
-        <w:t xml:space="preserve">ля вузов. – М.: </w:t>
-      </w:r>
-      <w:proofErr w:type="spellStart"/>
-      <w:r>
-        <w:t>Высш</w:t>
-      </w:r>
-      <w:proofErr w:type="spellEnd"/>
-      <w:r>
-        <w:t xml:space="preserve">. </w:t>
-      </w:r>
-      <w:proofErr w:type="spellStart"/>
-      <w:r>
-        <w:t>шк</w:t>
-      </w:r>
-      <w:proofErr w:type="spellEnd"/>
-      <w:r>
-        <w:t>., 1989 – 624 с.</w:t>
+        <w:t>ля вузов. – М.: Высш. шк., 1989 – 624 с.</w:t>
       </w:r>
     </w:p>
     <w:p>
@@ -9863,13 +9819,8 @@
       <w:r>
         <w:t xml:space="preserve">– М.: </w:t>
       </w:r>
-      <w:proofErr w:type="spellStart"/>
-      <w:r>
-        <w:t>Издв</w:t>
-      </w:r>
-      <w:proofErr w:type="spellEnd"/>
-      <w:r>
-        <w:t>-во АСВ,</w:t>
+      <w:r>
+        <w:t>Издв-во АСВ,</w:t>
       </w:r>
       <w:r>
         <w:t xml:space="preserve"> </w:t>
@@ -9908,21 +9859,8 @@
         <w:t>:</w:t>
       </w:r>
       <w:r>
-        <w:t xml:space="preserve"> </w:t>
-      </w:r>
-      <w:proofErr w:type="spellStart"/>
-      <w:r>
-        <w:t>Высш</w:t>
-      </w:r>
-      <w:proofErr w:type="spellEnd"/>
-      <w:r>
-        <w:t xml:space="preserve">. </w:t>
-      </w:r>
-      <w:proofErr w:type="spellStart"/>
-      <w:r>
-        <w:t>шк</w:t>
-      </w:r>
-      <w:proofErr w:type="spellEnd"/>
+        <w:t xml:space="preserve"> Высш. шк</w:t>
+      </w:r>
       <w:r>
         <w:t>, 19</w:t>
       </w:r>
@@ -9954,7 +9892,7 @@
 </file>
 
 <file path=word/endnotes.xml><?xml version="1.0" encoding="utf-8"?>
-<w:endnotes xmlns:wpc="http://schemas.microsoft.com/office/word/2010/wordprocessingCanvas" xmlns:cx="http://schemas.microsoft.com/office/drawing/2014/chartex" xmlns:cx1="http://schemas.microsoft.com/office/drawing/2015/9/8/chartex" xmlns:cx2="http://schemas.microsoft.com/office/drawing/2015/10/21/chartex" xmlns:cx3="http://schemas.microsoft.com/office/drawing/2016/5/9/chartex" xmlns:cx4="http://schemas.microsoft.com/office/drawing/2016/5/10/chartex" xmlns:cx5="http://schemas.microsoft.com/office/drawing/2016/5/11/chartex" xmlns:cx6="http://schemas.microsoft.com/office/drawing/2016/5/12/chartex" xmlns:cx7="http://schemas.microsoft.com/office/drawing/2016/5/13/chartex" xmlns:cx8="http://schemas.microsoft.com/office/drawing/2016/5/14/chartex" xmlns:mc="http://schemas.openxmlformats.org/markup-compatibility/2006" xmlns:aink="http://schemas.microsoft.com/office/drawing/2016/ink" xmlns:am3d="http://schemas.microsoft.com/office/drawing/2017/model3d" xmlns:o="urn:schemas-microsoft-com:office:office" xmlns:r="http://schemas.openxmlformats.org/officeDocument/2006/relationships" xmlns:m="http://schemas.openxmlformats.org/officeDocument/2006/math" xmlns:v="urn:schemas-microsoft-com:vml" xmlns:wp14="http://schemas.microsoft.com/office/word/2010/wordprocessingDrawing" xmlns:wp="http://schemas.openxmlformats.org/drawingml/2006/wordprocessingDrawing" xmlns:w10="urn:schemas-microsoft-com:office:word" xmlns:w="http://schemas.openxmlformats.org/wordprocessingml/2006/main" xmlns:w14="http://schemas.microsoft.com/office/word/2010/wordml" xmlns:w15="http://schemas.microsoft.com/office/word/2012/wordml" xmlns:w16cex="http://schemas.microsoft.com/office/word/2018/wordml/cex" xmlns:w16cid="http://schemas.microsoft.com/office/word/2016/wordml/cid" xmlns:w16="http://schemas.microsoft.com/office/word/2018/wordml" xmlns:w16se="http://schemas.microsoft.com/office/word/2015/wordml/symex" xmlns:wpg="http://schemas.microsoft.com/office/word/2010/wordprocessingGroup" xmlns:wpi="http://schemas.microsoft.com/office/word/2010/wordprocessingInk" xmlns:wne="http://schemas.microsoft.com/office/word/2006/wordml" xmlns:wps="http://schemas.microsoft.com/office/word/2010/wordprocessingShape" mc:Ignorable="w14 w15 w16se w16cid w16 w16cex wp14">
+<w:endnotes xmlns:wpc="http://schemas.microsoft.com/office/word/2010/wordprocessingCanvas" xmlns:cx="http://schemas.microsoft.com/office/drawing/2014/chartex" xmlns:cx1="http://schemas.microsoft.com/office/drawing/2015/9/8/chartex" xmlns:cx2="http://schemas.microsoft.com/office/drawing/2015/10/21/chartex" xmlns:cx3="http://schemas.microsoft.com/office/drawing/2016/5/9/chartex" xmlns:cx4="http://schemas.microsoft.com/office/drawing/2016/5/10/chartex" xmlns:cx5="http://schemas.microsoft.com/office/drawing/2016/5/11/chartex" xmlns:cx6="http://schemas.microsoft.com/office/drawing/2016/5/12/chartex" xmlns:cx7="http://schemas.microsoft.com/office/drawing/2016/5/13/chartex" xmlns:cx8="http://schemas.microsoft.com/office/drawing/2016/5/14/chartex" xmlns:mc="http://schemas.openxmlformats.org/markup-compatibility/2006" xmlns:aink="http://schemas.microsoft.com/office/drawing/2016/ink" xmlns:am3d="http://schemas.microsoft.com/office/drawing/2017/model3d" xmlns:o="urn:schemas-microsoft-com:office:office" xmlns:r="http://schemas.openxmlformats.org/officeDocument/2006/relationships" xmlns:m="http://schemas.openxmlformats.org/officeDocument/2006/math" xmlns:v="urn:schemas-microsoft-com:vml" xmlns:wp14="http://schemas.microsoft.com/office/word/2010/wordprocessingDrawing" xmlns:wp="http://schemas.openxmlformats.org/drawingml/2006/wordprocessingDrawing" xmlns:w10="urn:schemas-microsoft-com:office:word" xmlns:w="http://schemas.openxmlformats.org/wordprocessingml/2006/main" xmlns:w14="http://schemas.microsoft.com/office/word/2010/wordml" xmlns:w15="http://schemas.microsoft.com/office/word/2012/wordml" xmlns:w16cex="http://schemas.microsoft.com/office/word/2018/wordml/cex" xmlns:w16cid="http://schemas.microsoft.com/office/word/2016/wordml/cid" xmlns:w16="http://schemas.microsoft.com/office/word/2018/wordml" xmlns:w16sdtdh="http://schemas.microsoft.com/office/word/2020/wordml/sdtdatahash" xmlns:w16se="http://schemas.microsoft.com/office/word/2015/wordml/symex" xmlns:wpg="http://schemas.microsoft.com/office/word/2010/wordprocessingGroup" xmlns:wpi="http://schemas.microsoft.com/office/word/2010/wordprocessingInk" xmlns:wne="http://schemas.microsoft.com/office/word/2006/wordml" xmlns:wps="http://schemas.microsoft.com/office/word/2010/wordprocessingShape" mc:Ignorable="w14 w15 w16se w16cid w16 w16cex w16sdtdh wp14">
   <w:endnote w:type="separator" w:id="-1">
     <w:p>
       <w:r>
@@ -9973,7 +9911,7 @@
 </file>
 
 <file path=word/footer1.xml><?xml version="1.0" encoding="utf-8"?>
-<w:ftr xmlns:wpc="http://schemas.microsoft.com/office/word/2010/wordprocessingCanvas" xmlns:cx="http://schemas.microsoft.com/office/drawing/2014/chartex" xmlns:cx1="http://schemas.microsoft.com/office/drawing/2015/9/8/chartex" xmlns:cx2="http://schemas.microsoft.com/office/drawing/2015/10/21/chartex" xmlns:cx3="http://schemas.microsoft.com/office/drawing/2016/5/9/chartex" xmlns:cx4="http://schemas.microsoft.com/office/drawing/2016/5/10/chartex" xmlns:cx5="http://schemas.microsoft.com/office/drawing/2016/5/11/chartex" xmlns:cx6="http://schemas.microsoft.com/office/drawing/2016/5/12/chartex" xmlns:cx7="http://schemas.microsoft.com/office/drawing/2016/5/13/chartex" xmlns:cx8="http://schemas.microsoft.com/office/drawing/2016/5/14/chartex" xmlns:mc="http://schemas.openxmlformats.org/markup-compatibility/2006" xmlns:aink="http://schemas.microsoft.com/office/drawing/2016/ink" xmlns:am3d="http://schemas.microsoft.com/office/drawing/2017/model3d" xmlns:o="urn:schemas-microsoft-com:office:office" xmlns:r="http://schemas.openxmlformats.org/officeDocument/2006/relationships" xmlns:m="http://schemas.openxmlformats.org/officeDocument/2006/math" xmlns:v="urn:schemas-microsoft-com:vml" xmlns:wp14="http://schemas.microsoft.com/office/word/2010/wordprocessingDrawing" xmlns:wp="http://schemas.openxmlformats.org/drawingml/2006/wordprocessingDrawing" xmlns:w10="urn:schemas-microsoft-com:office:word" xmlns:w="http://schemas.openxmlformats.org/wordprocessingml/2006/main" xmlns:w14="http://schemas.microsoft.com/office/word/2010/wordml" xmlns:w15="http://schemas.microsoft.com/office/word/2012/wordml" xmlns:w16cex="http://schemas.microsoft.com/office/word/2018/wordml/cex" xmlns:w16cid="http://schemas.microsoft.com/office/word/2016/wordml/cid" xmlns:w16="http://schemas.microsoft.com/office/word/2018/wordml" xmlns:w16se="http://schemas.microsoft.com/office/word/2015/wordml/symex" xmlns:wpg="http://schemas.microsoft.com/office/word/2010/wordprocessingGroup" xmlns:wpi="http://schemas.microsoft.com/office/word/2010/wordprocessingInk" xmlns:wne="http://schemas.microsoft.com/office/word/2006/wordml" xmlns:wps="http://schemas.microsoft.com/office/word/2010/wordprocessingShape" mc:Ignorable="w14 w15 w16se w16cid w16 w16cex wp14">
+<w:ftr xmlns:wpc="http://schemas.microsoft.com/office/word/2010/wordprocessingCanvas" xmlns:cx="http://schemas.microsoft.com/office/drawing/2014/chartex" xmlns:cx1="http://schemas.microsoft.com/office/drawing/2015/9/8/chartex" xmlns:cx2="http://schemas.microsoft.com/office/drawing/2015/10/21/chartex" xmlns:cx3="http://schemas.microsoft.com/office/drawing/2016/5/9/chartex" xmlns:cx4="http://schemas.microsoft.com/office/drawing/2016/5/10/chartex" xmlns:cx5="http://schemas.microsoft.com/office/drawing/2016/5/11/chartex" xmlns:cx6="http://schemas.microsoft.com/office/drawing/2016/5/12/chartex" xmlns:cx7="http://schemas.microsoft.com/office/drawing/2016/5/13/chartex" xmlns:cx8="http://schemas.microsoft.com/office/drawing/2016/5/14/chartex" xmlns:mc="http://schemas.openxmlformats.org/markup-compatibility/2006" xmlns:aink="http://schemas.microsoft.com/office/drawing/2016/ink" xmlns:am3d="http://schemas.microsoft.com/office/drawing/2017/model3d" xmlns:o="urn:schemas-microsoft-com:office:office" xmlns:r="http://schemas.openxmlformats.org/officeDocument/2006/relationships" xmlns:m="http://schemas.openxmlformats.org/officeDocument/2006/math" xmlns:v="urn:schemas-microsoft-com:vml" xmlns:wp14="http://schemas.microsoft.com/office/word/2010/wordprocessingDrawing" xmlns:wp="http://schemas.openxmlformats.org/drawingml/2006/wordprocessingDrawing" xmlns:w10="urn:schemas-microsoft-com:office:word" xmlns:w="http://schemas.openxmlformats.org/wordprocessingml/2006/main" xmlns:w14="http://schemas.microsoft.com/office/word/2010/wordml" xmlns:w15="http://schemas.microsoft.com/office/word/2012/wordml" xmlns:w16cex="http://schemas.microsoft.com/office/word/2018/wordml/cex" xmlns:w16cid="http://schemas.microsoft.com/office/word/2016/wordml/cid" xmlns:w16="http://schemas.microsoft.com/office/word/2018/wordml" xmlns:w16sdtdh="http://schemas.microsoft.com/office/word/2020/wordml/sdtdatahash" xmlns:w16se="http://schemas.microsoft.com/office/word/2015/wordml/symex" xmlns:wpg="http://schemas.microsoft.com/office/word/2010/wordprocessingGroup" xmlns:wpi="http://schemas.microsoft.com/office/word/2010/wordprocessingInk" xmlns:wne="http://schemas.microsoft.com/office/word/2006/wordml" xmlns:wps="http://schemas.microsoft.com/office/word/2010/wordprocessingShape" mc:Ignorable="w14 w15 w16se w16cid w16 w16cex w16sdtdh wp14">
   <w:p>
     <w:pPr>
       <w:framePr w:wrap="around" w:vAnchor="text" w:hAnchor="margin" w:xAlign="right" w:y="1"/>
@@ -10006,7 +9944,7 @@
 </file>
 
 <file path=word/footer2.xml><?xml version="1.0" encoding="utf-8"?>
-<w:ftr xmlns:wpc="http://schemas.microsoft.com/office/word/2010/wordprocessingCanvas" xmlns:cx="http://schemas.microsoft.com/office/drawing/2014/chartex" xmlns:cx1="http://schemas.microsoft.com/office/drawing/2015/9/8/chartex" xmlns:cx2="http://schemas.microsoft.com/office/drawing/2015/10/21/chartex" xmlns:cx3="http://schemas.microsoft.com/office/drawing/2016/5/9/chartex" xmlns:cx4="http://schemas.microsoft.com/office/drawing/2016/5/10/chartex" xmlns:cx5="http://schemas.microsoft.com/office/drawing/2016/5/11/chartex" xmlns:cx6="http://schemas.microsoft.com/office/drawing/2016/5/12/chartex" xmlns:cx7="http://schemas.microsoft.com/office/drawing/2016/5/13/chartex" xmlns:cx8="http://schemas.microsoft.com/office/drawing/2016/5/14/chartex" xmlns:mc="http://schemas.openxmlformats.org/markup-compatibility/2006" xmlns:aink="http://schemas.microsoft.com/office/drawing/2016/ink" xmlns:am3d="http://schemas.microsoft.com/office/drawing/2017/model3d" xmlns:o="urn:schemas-microsoft-com:office:office" xmlns:r="http://schemas.openxmlformats.org/officeDocument/2006/relationships" xmlns:m="http://schemas.openxmlformats.org/officeDocument/2006/math" xmlns:v="urn:schemas-microsoft-com:vml" xmlns:wp14="http://schemas.microsoft.com/office/word/2010/wordprocessingDrawing" xmlns:wp="http://schemas.openxmlformats.org/drawingml/2006/wordprocessingDrawing" xmlns:w10="urn:schemas-microsoft-com:office:word" xmlns:w="http://schemas.openxmlformats.org/wordprocessingml/2006/main" xmlns:w14="http://schemas.microsoft.com/office/word/2010/wordml" xmlns:w15="http://schemas.microsoft.com/office/word/2012/wordml" xmlns:w16cex="http://schemas.microsoft.com/office/word/2018/wordml/cex" xmlns:w16cid="http://schemas.microsoft.com/office/word/2016/wordml/cid" xmlns:w16="http://schemas.microsoft.com/office/word/2018/wordml" xmlns:w16se="http://schemas.microsoft.com/office/word/2015/wordml/symex" xmlns:wpg="http://schemas.microsoft.com/office/word/2010/wordprocessingGroup" xmlns:wpi="http://schemas.microsoft.com/office/word/2010/wordprocessingInk" xmlns:wne="http://schemas.microsoft.com/office/word/2006/wordml" xmlns:wps="http://schemas.microsoft.com/office/word/2010/wordprocessingShape" mc:Ignorable="w14 w15 w16se w16cid w16 w16cex wp14">
+<w:ftr xmlns:wpc="http://schemas.microsoft.com/office/word/2010/wordprocessingCanvas" xmlns:cx="http://schemas.microsoft.com/office/drawing/2014/chartex" xmlns:cx1="http://schemas.microsoft.com/office/drawing/2015/9/8/chartex" xmlns:cx2="http://schemas.microsoft.com/office/drawing/2015/10/21/chartex" xmlns:cx3="http://schemas.microsoft.com/office/drawing/2016/5/9/chartex" xmlns:cx4="http://schemas.microsoft.com/office/drawing/2016/5/10/chartex" xmlns:cx5="http://schemas.microsoft.com/office/drawing/2016/5/11/chartex" xmlns:cx6="http://schemas.microsoft.com/office/drawing/2016/5/12/chartex" xmlns:cx7="http://schemas.microsoft.com/office/drawing/2016/5/13/chartex" xmlns:cx8="http://schemas.microsoft.com/office/drawing/2016/5/14/chartex" xmlns:mc="http://schemas.openxmlformats.org/markup-compatibility/2006" xmlns:aink="http://schemas.microsoft.com/office/drawing/2016/ink" xmlns:am3d="http://schemas.microsoft.com/office/drawing/2017/model3d" xmlns:o="urn:schemas-microsoft-com:office:office" xmlns:r="http://schemas.openxmlformats.org/officeDocument/2006/relationships" xmlns:m="http://schemas.openxmlformats.org/officeDocument/2006/math" xmlns:v="urn:schemas-microsoft-com:vml" xmlns:wp14="http://schemas.microsoft.com/office/word/2010/wordprocessingDrawing" xmlns:wp="http://schemas.openxmlformats.org/drawingml/2006/wordprocessingDrawing" xmlns:w10="urn:schemas-microsoft-com:office:word" xmlns:w="http://schemas.openxmlformats.org/wordprocessingml/2006/main" xmlns:w14="http://schemas.microsoft.com/office/word/2010/wordml" xmlns:w15="http://schemas.microsoft.com/office/word/2012/wordml" xmlns:w16cex="http://schemas.microsoft.com/office/word/2018/wordml/cex" xmlns:w16cid="http://schemas.microsoft.com/office/word/2016/wordml/cid" xmlns:w16="http://schemas.microsoft.com/office/word/2018/wordml" xmlns:w16sdtdh="http://schemas.microsoft.com/office/word/2020/wordml/sdtdatahash" xmlns:w16se="http://schemas.microsoft.com/office/word/2015/wordml/symex" xmlns:wpg="http://schemas.microsoft.com/office/word/2010/wordprocessingGroup" xmlns:wpi="http://schemas.microsoft.com/office/word/2010/wordprocessingInk" xmlns:wne="http://schemas.microsoft.com/office/word/2006/wordml" xmlns:wps="http://schemas.microsoft.com/office/word/2010/wordprocessingShape" mc:Ignorable="w14 w15 w16se w16cid w16 w16cex w16sdtdh wp14">
   <w:p>
     <w:pPr>
       <w:framePr w:w="951" w:h="275" w:hRule="exact" w:wrap="around" w:vAnchor="text" w:hAnchor="page" w:x="9638" w:y="-498"/>
@@ -10341,7 +10279,7 @@
 </file>
 
 <file path=word/footer3.xml><?xml version="1.0" encoding="utf-8"?>
-<w:ftr xmlns:wpc="http://schemas.microsoft.com/office/word/2010/wordprocessingCanvas" xmlns:cx="http://schemas.microsoft.com/office/drawing/2014/chartex" xmlns:cx1="http://schemas.microsoft.com/office/drawing/2015/9/8/chartex" xmlns:cx2="http://schemas.microsoft.com/office/drawing/2015/10/21/chartex" xmlns:cx3="http://schemas.microsoft.com/office/drawing/2016/5/9/chartex" xmlns:cx4="http://schemas.microsoft.com/office/drawing/2016/5/10/chartex" xmlns:cx5="http://schemas.microsoft.com/office/drawing/2016/5/11/chartex" xmlns:cx6="http://schemas.microsoft.com/office/drawing/2016/5/12/chartex" xmlns:cx7="http://schemas.microsoft.com/office/drawing/2016/5/13/chartex" xmlns:cx8="http://schemas.microsoft.com/office/drawing/2016/5/14/chartex" xmlns:mc="http://schemas.openxmlformats.org/markup-compatibility/2006" xmlns:aink="http://schemas.microsoft.com/office/drawing/2016/ink" xmlns:am3d="http://schemas.microsoft.com/office/drawing/2017/model3d" xmlns:o="urn:schemas-microsoft-com:office:office" xmlns:r="http://schemas.openxmlformats.org/officeDocument/2006/relationships" xmlns:m="http://schemas.openxmlformats.org/officeDocument/2006/math" xmlns:v="urn:schemas-microsoft-com:vml" xmlns:wp14="http://schemas.microsoft.com/office/word/2010/wordprocessingDrawing" xmlns:wp="http://schemas.openxmlformats.org/drawingml/2006/wordprocessingDrawing" xmlns:w10="urn:schemas-microsoft-com:office:word" xmlns:w="http://schemas.openxmlformats.org/wordprocessingml/2006/main" xmlns:w14="http://schemas.microsoft.com/office/word/2010/wordml" xmlns:w15="http://schemas.microsoft.com/office/word/2012/wordml" xmlns:w16cex="http://schemas.microsoft.com/office/word/2018/wordml/cex" xmlns:w16cid="http://schemas.microsoft.com/office/word/2016/wordml/cid" xmlns:w16="http://schemas.microsoft.com/office/word/2018/wordml" xmlns:w16se="http://schemas.microsoft.com/office/word/2015/wordml/symex" xmlns:wpg="http://schemas.microsoft.com/office/word/2010/wordprocessingGroup" xmlns:wpi="http://schemas.microsoft.com/office/word/2010/wordprocessingInk" xmlns:wne="http://schemas.microsoft.com/office/word/2006/wordml" xmlns:wps="http://schemas.microsoft.com/office/word/2010/wordprocessingShape" mc:Ignorable="w14 w15 w16se w16cid w16 w16cex wp14">
+<w:ftr xmlns:wpc="http://schemas.microsoft.com/office/word/2010/wordprocessingCanvas" xmlns:cx="http://schemas.microsoft.com/office/drawing/2014/chartex" xmlns:cx1="http://schemas.microsoft.com/office/drawing/2015/9/8/chartex" xmlns:cx2="http://schemas.microsoft.com/office/drawing/2015/10/21/chartex" xmlns:cx3="http://schemas.microsoft.com/office/drawing/2016/5/9/chartex" xmlns:cx4="http://schemas.microsoft.com/office/drawing/2016/5/10/chartex" xmlns:cx5="http://schemas.microsoft.com/office/drawing/2016/5/11/chartex" xmlns:cx6="http://schemas.microsoft.com/office/drawing/2016/5/12/chartex" xmlns:cx7="http://schemas.microsoft.com/office/drawing/2016/5/13/chartex" xmlns:cx8="http://schemas.microsoft.com/office/drawing/2016/5/14/chartex" xmlns:mc="http://schemas.openxmlformats.org/markup-compatibility/2006" xmlns:aink="http://schemas.microsoft.com/office/drawing/2016/ink" xmlns:am3d="http://schemas.microsoft.com/office/drawing/2017/model3d" xmlns:o="urn:schemas-microsoft-com:office:office" xmlns:r="http://schemas.openxmlformats.org/officeDocument/2006/relationships" xmlns:m="http://schemas.openxmlformats.org/officeDocument/2006/math" xmlns:v="urn:schemas-microsoft-com:vml" xmlns:wp14="http://schemas.microsoft.com/office/word/2010/wordprocessingDrawing" xmlns:wp="http://schemas.openxmlformats.org/drawingml/2006/wordprocessingDrawing" xmlns:w10="urn:schemas-microsoft-com:office:word" xmlns:w="http://schemas.openxmlformats.org/wordprocessingml/2006/main" xmlns:w14="http://schemas.microsoft.com/office/word/2010/wordml" xmlns:w15="http://schemas.microsoft.com/office/word/2012/wordml" xmlns:w16cex="http://schemas.microsoft.com/office/word/2018/wordml/cex" xmlns:w16cid="http://schemas.microsoft.com/office/word/2016/wordml/cid" xmlns:w16="http://schemas.microsoft.com/office/word/2018/wordml" xmlns:w16sdtdh="http://schemas.microsoft.com/office/word/2020/wordml/sdtdatahash" xmlns:w16se="http://schemas.microsoft.com/office/word/2015/wordml/symex" xmlns:wpg="http://schemas.microsoft.com/office/word/2010/wordprocessingGroup" xmlns:wpi="http://schemas.microsoft.com/office/word/2010/wordprocessingInk" xmlns:wne="http://schemas.microsoft.com/office/word/2006/wordml" xmlns:wps="http://schemas.microsoft.com/office/word/2010/wordprocessingShape" mc:Ignorable="w14 w15 w16se w16cid w16 w16cex w16sdtdh wp14">
   <w:p>
     <w:pPr>
       <w:framePr w:w="669" w:wrap="around" w:vAnchor="text" w:hAnchor="page" w:x="10968" w:y="276"/>
@@ -10475,7 +10413,7 @@
 </file>
 
 <file path=word/footnotes.xml><?xml version="1.0" encoding="utf-8"?>
-<w:footnotes xmlns:wpc="http://schemas.microsoft.com/office/word/2010/wordprocessingCanvas" xmlns:cx="http://schemas.microsoft.com/office/drawing/2014/chartex" xmlns:cx1="http://schemas.microsoft.com/office/drawing/2015/9/8/chartex" xmlns:cx2="http://schemas.microsoft.com/office/drawing/2015/10/21/chartex" xmlns:cx3="http://schemas.microsoft.com/office/drawing/2016/5/9/chartex" xmlns:cx4="http://schemas.microsoft.com/office/drawing/2016/5/10/chartex" xmlns:cx5="http://schemas.microsoft.com/office/drawing/2016/5/11/chartex" xmlns:cx6="http://schemas.microsoft.com/office/drawing/2016/5/12/chartex" xmlns:cx7="http://schemas.microsoft.com/office/drawing/2016/5/13/chartex" xmlns:cx8="http://schemas.microsoft.com/office/drawing/2016/5/14/chartex" xmlns:mc="http://schemas.openxmlformats.org/markup-compatibility/2006" xmlns:aink="http://schemas.microsoft.com/office/drawing/2016/ink" xmlns:am3d="http://schemas.microsoft.com/office/drawing/2017/model3d" xmlns:o="urn:schemas-microsoft-com:office:office" xmlns:r="http://schemas.openxmlformats.org/officeDocument/2006/relationships" xmlns:m="http://schemas.openxmlformats.org/officeDocument/2006/math" xmlns:v="urn:schemas-microsoft-com:vml" xmlns:wp14="http://schemas.microsoft.com/office/word/2010/wordprocessingDrawing" xmlns:wp="http://schemas.openxmlformats.org/drawingml/2006/wordprocessingDrawing" xmlns:w10="urn:schemas-microsoft-com:office:word" xmlns:w="http://schemas.openxmlformats.org/wordprocessingml/2006/main" xmlns:w14="http://schemas.microsoft.com/office/word/2010/wordml" xmlns:w15="http://schemas.microsoft.com/office/word/2012/wordml" xmlns:w16cex="http://schemas.microsoft.com/office/word/2018/wordml/cex" xmlns:w16cid="http://schemas.microsoft.com/office/word/2016/wordml/cid" xmlns:w16="http://schemas.microsoft.com/office/word/2018/wordml" xmlns:w16se="http://schemas.microsoft.com/office/word/2015/wordml/symex" xmlns:wpg="http://schemas.microsoft.com/office/word/2010/wordprocessingGroup" xmlns:wpi="http://schemas.microsoft.com/office/word/2010/wordprocessingInk" xmlns:wne="http://schemas.microsoft.com/office/word/2006/wordml" xmlns:wps="http://schemas.microsoft.com/office/word/2010/wordprocessingShape" mc:Ignorable="w14 w15 w16se w16cid w16 w16cex wp14">
+<w:footnotes xmlns:wpc="http://schemas.microsoft.com/office/word/2010/wordprocessingCanvas" xmlns:cx="http://schemas.microsoft.com/office/drawing/2014/chartex" xmlns:cx1="http://schemas.microsoft.com/office/drawing/2015/9/8/chartex" xmlns:cx2="http://schemas.microsoft.com/office/drawing/2015/10/21/chartex" xmlns:cx3="http://schemas.microsoft.com/office/drawing/2016/5/9/chartex" xmlns:cx4="http://schemas.microsoft.com/office/drawing/2016/5/10/chartex" xmlns:cx5="http://schemas.microsoft.com/office/drawing/2016/5/11/chartex" xmlns:cx6="http://schemas.microsoft.com/office/drawing/2016/5/12/chartex" xmlns:cx7="http://schemas.microsoft.com/office/drawing/2016/5/13/chartex" xmlns:cx8="http://schemas.microsoft.com/office/drawing/2016/5/14/chartex" xmlns:mc="http://schemas.openxmlformats.org/markup-compatibility/2006" xmlns:aink="http://schemas.microsoft.com/office/drawing/2016/ink" xmlns:am3d="http://schemas.microsoft.com/office/drawing/2017/model3d" xmlns:o="urn:schemas-microsoft-com:office:office" xmlns:r="http://schemas.openxmlformats.org/officeDocument/2006/relationships" xmlns:m="http://schemas.openxmlformats.org/officeDocument/2006/math" xmlns:v="urn:schemas-microsoft-com:vml" xmlns:wp14="http://schemas.microsoft.com/office/word/2010/wordprocessingDrawing" xmlns:wp="http://schemas.openxmlformats.org/drawingml/2006/wordprocessingDrawing" xmlns:w10="urn:schemas-microsoft-com:office:word" xmlns:w="http://schemas.openxmlformats.org/wordprocessingml/2006/main" xmlns:w14="http://schemas.microsoft.com/office/word/2010/wordml" xmlns:w15="http://schemas.microsoft.com/office/word/2012/wordml" xmlns:w16cex="http://schemas.microsoft.com/office/word/2018/wordml/cex" xmlns:w16cid="http://schemas.microsoft.com/office/word/2016/wordml/cid" xmlns:w16="http://schemas.microsoft.com/office/word/2018/wordml" xmlns:w16sdtdh="http://schemas.microsoft.com/office/word/2020/wordml/sdtdatahash" xmlns:w16se="http://schemas.microsoft.com/office/word/2015/wordml/symex" xmlns:wpg="http://schemas.microsoft.com/office/word/2010/wordprocessingGroup" xmlns:wpi="http://schemas.microsoft.com/office/word/2010/wordprocessingInk" xmlns:wne="http://schemas.microsoft.com/office/word/2006/wordml" xmlns:wps="http://schemas.microsoft.com/office/word/2010/wordprocessingShape" mc:Ignorable="w14 w15 w16se w16cid w16 w16cex w16sdtdh wp14">
   <w:footnote w:type="separator" w:id="-1">
     <w:p>
       <w:r>
@@ -10494,7 +10432,7 @@
 </file>
 
 <file path=word/header1.xml><?xml version="1.0" encoding="utf-8"?>
-<w:hdr xmlns:wpc="http://schemas.microsoft.com/office/word/2010/wordprocessingCanvas" xmlns:cx="http://schemas.microsoft.com/office/drawing/2014/chartex" xmlns:cx1="http://schemas.microsoft.com/office/drawing/2015/9/8/chartex" xmlns:cx2="http://schemas.microsoft.com/office/drawing/2015/10/21/chartex" xmlns:cx3="http://schemas.microsoft.com/office/drawing/2016/5/9/chartex" xmlns:cx4="http://schemas.microsoft.com/office/drawing/2016/5/10/chartex" xmlns:cx5="http://schemas.microsoft.com/office/drawing/2016/5/11/chartex" xmlns:cx6="http://schemas.microsoft.com/office/drawing/2016/5/12/chartex" xmlns:cx7="http://schemas.microsoft.com/office/drawing/2016/5/13/chartex" xmlns:cx8="http://schemas.microsoft.com/office/drawing/2016/5/14/chartex" xmlns:mc="http://schemas.openxmlformats.org/markup-compatibility/2006" xmlns:aink="http://schemas.microsoft.com/office/drawing/2016/ink" xmlns:am3d="http://schemas.microsoft.com/office/drawing/2017/model3d" xmlns:o="urn:schemas-microsoft-com:office:office" xmlns:r="http://schemas.openxmlformats.org/officeDocument/2006/relationships" xmlns:m="http://schemas.openxmlformats.org/officeDocument/2006/math" xmlns:v="urn:schemas-microsoft-com:vml" xmlns:wp14="http://schemas.microsoft.com/office/word/2010/wordprocessingDrawing" xmlns:wp="http://schemas.openxmlformats.org/drawingml/2006/wordprocessingDrawing" xmlns:w10="urn:schemas-microsoft-com:office:word" xmlns:w="http://schemas.openxmlformats.org/wordprocessingml/2006/main" xmlns:w14="http://schemas.microsoft.com/office/word/2010/wordml" xmlns:w15="http://schemas.microsoft.com/office/word/2012/wordml" xmlns:w16cex="http://schemas.microsoft.com/office/word/2018/wordml/cex" xmlns:w16cid="http://schemas.microsoft.com/office/word/2016/wordml/cid" xmlns:w16="http://schemas.microsoft.com/office/word/2018/wordml" xmlns:w16se="http://schemas.microsoft.com/office/word/2015/wordml/symex" xmlns:wpg="http://schemas.microsoft.com/office/word/2010/wordprocessingGroup" xmlns:wpi="http://schemas.microsoft.com/office/word/2010/wordprocessingInk" xmlns:wne="http://schemas.microsoft.com/office/word/2006/wordml" xmlns:wps="http://schemas.microsoft.com/office/word/2010/wordprocessingShape" mc:Ignorable="w14 w15 w16se w16cid w16 w16cex wp14">
+<w:hdr xmlns:wpc="http://schemas.microsoft.com/office/word/2010/wordprocessingCanvas" xmlns:cx="http://schemas.microsoft.com/office/drawing/2014/chartex" xmlns:cx1="http://schemas.microsoft.com/office/drawing/2015/9/8/chartex" xmlns:cx2="http://schemas.microsoft.com/office/drawing/2015/10/21/chartex" xmlns:cx3="http://schemas.microsoft.com/office/drawing/2016/5/9/chartex" xmlns:cx4="http://schemas.microsoft.com/office/drawing/2016/5/10/chartex" xmlns:cx5="http://schemas.microsoft.com/office/drawing/2016/5/11/chartex" xmlns:cx6="http://schemas.microsoft.com/office/drawing/2016/5/12/chartex" xmlns:cx7="http://schemas.microsoft.com/office/drawing/2016/5/13/chartex" xmlns:cx8="http://schemas.microsoft.com/office/drawing/2016/5/14/chartex" xmlns:mc="http://schemas.openxmlformats.org/markup-compatibility/2006" xmlns:aink="http://schemas.microsoft.com/office/drawing/2016/ink" xmlns:am3d="http://schemas.microsoft.com/office/drawing/2017/model3d" xmlns:o="urn:schemas-microsoft-com:office:office" xmlns:r="http://schemas.openxmlformats.org/officeDocument/2006/relationships" xmlns:m="http://schemas.openxmlformats.org/officeDocument/2006/math" xmlns:v="urn:schemas-microsoft-com:vml" xmlns:wp14="http://schemas.microsoft.com/office/word/2010/wordprocessingDrawing" xmlns:wp="http://schemas.openxmlformats.org/drawingml/2006/wordprocessingDrawing" xmlns:w10="urn:schemas-microsoft-com:office:word" xmlns:w="http://schemas.openxmlformats.org/wordprocessingml/2006/main" xmlns:w14="http://schemas.microsoft.com/office/word/2010/wordml" xmlns:w15="http://schemas.microsoft.com/office/word/2012/wordml" xmlns:w16cex="http://schemas.microsoft.com/office/word/2018/wordml/cex" xmlns:w16cid="http://schemas.microsoft.com/office/word/2016/wordml/cid" xmlns:w16="http://schemas.microsoft.com/office/word/2018/wordml" xmlns:w16sdtdh="http://schemas.microsoft.com/office/word/2020/wordml/sdtdatahash" xmlns:w16se="http://schemas.microsoft.com/office/word/2015/wordml/symex" xmlns:wpg="http://schemas.microsoft.com/office/word/2010/wordprocessingGroup" xmlns:wpi="http://schemas.microsoft.com/office/word/2010/wordprocessingInk" xmlns:wne="http://schemas.microsoft.com/office/word/2006/wordml" xmlns:wps="http://schemas.microsoft.com/office/word/2010/wordprocessingShape" mc:Ignorable="w14 w15 w16se w16cid w16 w16cex w16sdtdh wp14">
   <w:p>
     <w:pPr>
       <w:pStyle w:val="af5"/>
@@ -10568,7 +10506,7 @@
 </file>
 
 <file path=word/header2.xml><?xml version="1.0" encoding="utf-8"?>
-<w:hdr xmlns:wpc="http://schemas.microsoft.com/office/word/2010/wordprocessingCanvas" xmlns:cx="http://schemas.microsoft.com/office/drawing/2014/chartex" xmlns:cx1="http://schemas.microsoft.com/office/drawing/2015/9/8/chartex" xmlns:cx2="http://schemas.microsoft.com/office/drawing/2015/10/21/chartex" xmlns:cx3="http://schemas.microsoft.com/office/drawing/2016/5/9/chartex" xmlns:cx4="http://schemas.microsoft.com/office/drawing/2016/5/10/chartex" xmlns:cx5="http://schemas.microsoft.com/office/drawing/2016/5/11/chartex" xmlns:cx6="http://schemas.microsoft.com/office/drawing/2016/5/12/chartex" xmlns:cx7="http://schemas.microsoft.com/office/drawing/2016/5/13/chartex" xmlns:cx8="http://schemas.microsoft.com/office/drawing/2016/5/14/chartex" xmlns:mc="http://schemas.openxmlformats.org/markup-compatibility/2006" xmlns:aink="http://schemas.microsoft.com/office/drawing/2016/ink" xmlns:am3d="http://schemas.microsoft.com/office/drawing/2017/model3d" xmlns:o="urn:schemas-microsoft-com:office:office" xmlns:r="http://schemas.openxmlformats.org/officeDocument/2006/relationships" xmlns:m="http://schemas.openxmlformats.org/officeDocument/2006/math" xmlns:v="urn:schemas-microsoft-com:vml" xmlns:wp14="http://schemas.microsoft.com/office/word/2010/wordprocessingDrawing" xmlns:wp="http://schemas.openxmlformats.org/drawingml/2006/wordprocessingDrawing" xmlns:w10="urn:schemas-microsoft-com:office:word" xmlns:w="http://schemas.openxmlformats.org/wordprocessingml/2006/main" xmlns:w14="http://schemas.microsoft.com/office/word/2010/wordml" xmlns:w15="http://schemas.microsoft.com/office/word/2012/wordml" xmlns:w16cex="http://schemas.microsoft.com/office/word/2018/wordml/cex" xmlns:w16cid="http://schemas.microsoft.com/office/word/2016/wordml/cid" xmlns:w16="http://schemas.microsoft.com/office/word/2018/wordml" xmlns:w16se="http://schemas.microsoft.com/office/word/2015/wordml/symex" xmlns:wpg="http://schemas.microsoft.com/office/word/2010/wordprocessingGroup" xmlns:wpi="http://schemas.microsoft.com/office/word/2010/wordprocessingInk" xmlns:wne="http://schemas.microsoft.com/office/word/2006/wordml" xmlns:wps="http://schemas.microsoft.com/office/word/2010/wordprocessingShape" mc:Ignorable="w14 w15 w16se w16cid w16 w16cex wp14">
+<w:hdr xmlns:wpc="http://schemas.microsoft.com/office/word/2010/wordprocessingCanvas" xmlns:cx="http://schemas.microsoft.com/office/drawing/2014/chartex" xmlns:cx1="http://schemas.microsoft.com/office/drawing/2015/9/8/chartex" xmlns:cx2="http://schemas.microsoft.com/office/drawing/2015/10/21/chartex" xmlns:cx3="http://schemas.microsoft.com/office/drawing/2016/5/9/chartex" xmlns:cx4="http://schemas.microsoft.com/office/drawing/2016/5/10/chartex" xmlns:cx5="http://schemas.microsoft.com/office/drawing/2016/5/11/chartex" xmlns:cx6="http://schemas.microsoft.com/office/drawing/2016/5/12/chartex" xmlns:cx7="http://schemas.microsoft.com/office/drawing/2016/5/13/chartex" xmlns:cx8="http://schemas.microsoft.com/office/drawing/2016/5/14/chartex" xmlns:mc="http://schemas.openxmlformats.org/markup-compatibility/2006" xmlns:aink="http://schemas.microsoft.com/office/drawing/2016/ink" xmlns:am3d="http://schemas.microsoft.com/office/drawing/2017/model3d" xmlns:o="urn:schemas-microsoft-com:office:office" xmlns:r="http://schemas.openxmlformats.org/officeDocument/2006/relationships" xmlns:m="http://schemas.openxmlformats.org/officeDocument/2006/math" xmlns:v="urn:schemas-microsoft-com:vml" xmlns:wp14="http://schemas.microsoft.com/office/word/2010/wordprocessingDrawing" xmlns:wp="http://schemas.openxmlformats.org/drawingml/2006/wordprocessingDrawing" xmlns:w10="urn:schemas-microsoft-com:office:word" xmlns:w="http://schemas.openxmlformats.org/wordprocessingml/2006/main" xmlns:w14="http://schemas.microsoft.com/office/word/2010/wordml" xmlns:w15="http://schemas.microsoft.com/office/word/2012/wordml" xmlns:w16cex="http://schemas.microsoft.com/office/word/2018/wordml/cex" xmlns:w16cid="http://schemas.microsoft.com/office/word/2016/wordml/cid" xmlns:w16="http://schemas.microsoft.com/office/word/2018/wordml" xmlns:w16sdtdh="http://schemas.microsoft.com/office/word/2020/wordml/sdtdatahash" xmlns:w16se="http://schemas.microsoft.com/office/word/2015/wordml/symex" xmlns:wpg="http://schemas.microsoft.com/office/word/2010/wordprocessingGroup" xmlns:wpi="http://schemas.microsoft.com/office/word/2010/wordprocessingInk" xmlns:wne="http://schemas.microsoft.com/office/word/2006/wordml" xmlns:wps="http://schemas.microsoft.com/office/word/2010/wordprocessingShape" mc:Ignorable="w14 w15 w16se w16cid w16 w16cex w16sdtdh wp14">
   <w:p>
     <w:pPr>
       <w:ind w:left="-180" w:right="21"/>
@@ -10657,7 +10595,7 @@
 </file>
 
 <file path=word/numbering.xml><?xml version="1.0" encoding="utf-8"?>
-<w:numbering xmlns:wpc="http://schemas.microsoft.com/office/word/2010/wordprocessingCanvas" xmlns:cx="http://schemas.microsoft.com/office/drawing/2014/chartex" xmlns:cx1="http://schemas.microsoft.com/office/drawing/2015/9/8/chartex" xmlns:cx2="http://schemas.microsoft.com/office/drawing/2015/10/21/chartex" xmlns:cx3="http://schemas.microsoft.com/office/drawing/2016/5/9/chartex" xmlns:cx4="http://schemas.microsoft.com/office/drawing/2016/5/10/chartex" xmlns:cx5="http://schemas.microsoft.com/office/drawing/2016/5/11/chartex" xmlns:cx6="http://schemas.microsoft.com/office/drawing/2016/5/12/chartex" xmlns:cx7="http://schemas.microsoft.com/office/drawing/2016/5/13/chartex" xmlns:cx8="http://schemas.microsoft.com/office/drawing/2016/5/14/chartex" xmlns:mc="http://schemas.openxmlformats.org/markup-compatibility/2006" xmlns:aink="http://schemas.microsoft.com/office/drawing/2016/ink" xmlns:am3d="http://schemas.microsoft.com/office/drawing/2017/model3d" xmlns:o="urn:schemas-microsoft-com:office:office" xmlns:r="http://schemas.openxmlformats.org/officeDocument/2006/relationships" xmlns:m="http://schemas.openxmlformats.org/officeDocument/2006/math" xmlns:v="urn:schemas-microsoft-com:vml" xmlns:wp14="http://schemas.microsoft.com/office/word/2010/wordprocessingDrawing" xmlns:wp="http://schemas.openxmlformats.org/drawingml/2006/wordprocessingDrawing" xmlns:w10="urn:schemas-microsoft-com:office:word" xmlns:w="http://schemas.openxmlformats.org/wordprocessingml/2006/main" xmlns:w14="http://schemas.microsoft.com/office/word/2010/wordml" xmlns:w15="http://schemas.microsoft.com/office/word/2012/wordml" xmlns:w16cex="http://schemas.microsoft.com/office/word/2018/wordml/cex" xmlns:w16cid="http://schemas.microsoft.com/office/word/2016/wordml/cid" xmlns:w16="http://schemas.microsoft.com/office/word/2018/wordml" xmlns:w16se="http://schemas.microsoft.com/office/word/2015/wordml/symex" xmlns:wpg="http://schemas.microsoft.com/office/word/2010/wordprocessingGroup" xmlns:wpi="http://schemas.microsoft.com/office/word/2010/wordprocessingInk" xmlns:wne="http://schemas.microsoft.com/office/word/2006/wordml" xmlns:wps="http://schemas.microsoft.com/office/word/2010/wordprocessingShape" mc:Ignorable="w14 w15 w16se w16cid w16 w16cex wp14">
+<w:numbering xmlns:wpc="http://schemas.microsoft.com/office/word/2010/wordprocessingCanvas" xmlns:cx="http://schemas.microsoft.com/office/drawing/2014/chartex" xmlns:cx1="http://schemas.microsoft.com/office/drawing/2015/9/8/chartex" xmlns:cx2="http://schemas.microsoft.com/office/drawing/2015/10/21/chartex" xmlns:cx3="http://schemas.microsoft.com/office/drawing/2016/5/9/chartex" xmlns:cx4="http://schemas.microsoft.com/office/drawing/2016/5/10/chartex" xmlns:cx5="http://schemas.microsoft.com/office/drawing/2016/5/11/chartex" xmlns:cx6="http://schemas.microsoft.com/office/drawing/2016/5/12/chartex" xmlns:cx7="http://schemas.microsoft.com/office/drawing/2016/5/13/chartex" xmlns:cx8="http://schemas.microsoft.com/office/drawing/2016/5/14/chartex" xmlns:mc="http://schemas.openxmlformats.org/markup-compatibility/2006" xmlns:aink="http://schemas.microsoft.com/office/drawing/2016/ink" xmlns:am3d="http://schemas.microsoft.com/office/drawing/2017/model3d" xmlns:o="urn:schemas-microsoft-com:office:office" xmlns:r="http://schemas.openxmlformats.org/officeDocument/2006/relationships" xmlns:m="http://schemas.openxmlformats.org/officeDocument/2006/math" xmlns:v="urn:schemas-microsoft-com:vml" xmlns:wp14="http://schemas.microsoft.com/office/word/2010/wordprocessingDrawing" xmlns:wp="http://schemas.openxmlformats.org/drawingml/2006/wordprocessingDrawing" xmlns:w10="urn:schemas-microsoft-com:office:word" xmlns:w="http://schemas.openxmlformats.org/wordprocessingml/2006/main" xmlns:w14="http://schemas.microsoft.com/office/word/2010/wordml" xmlns:w15="http://schemas.microsoft.com/office/word/2012/wordml" xmlns:w16cex="http://schemas.microsoft.com/office/word/2018/wordml/cex" xmlns:w16cid="http://schemas.microsoft.com/office/word/2016/wordml/cid" xmlns:w16="http://schemas.microsoft.com/office/word/2018/wordml" xmlns:w16sdtdh="http://schemas.microsoft.com/office/word/2020/wordml/sdtdatahash" xmlns:w16se="http://schemas.microsoft.com/office/word/2015/wordml/symex" xmlns:wpg="http://schemas.microsoft.com/office/word/2010/wordprocessingGroup" xmlns:wpi="http://schemas.microsoft.com/office/word/2010/wordprocessingInk" xmlns:wne="http://schemas.microsoft.com/office/word/2006/wordml" xmlns:wps="http://schemas.microsoft.com/office/word/2010/wordprocessingShape" mc:Ignorable="w14 w15 w16se w16cid w16 w16cex w16sdtdh wp14">
   <w:abstractNum w:abstractNumId="0" w15:restartNumberingAfterBreak="0">
     <w:nsid w:val="05C7410C"/>
     <w:multiLevelType w:val="hybridMultilevel"/>
@@ -16083,7 +16021,7 @@
 </file>
 
 <file path=word/styles.xml><?xml version="1.0" encoding="utf-8"?>
-<w:styles xmlns:mc="http://schemas.openxmlformats.org/markup-compatibility/2006" xmlns:r="http://schemas.openxmlformats.org/officeDocument/2006/relationships" xmlns:w="http://schemas.openxmlformats.org/wordprocessingml/2006/main" xmlns:w14="http://schemas.microsoft.com/office/word/2010/wordml" xmlns:w15="http://schemas.microsoft.com/office/word/2012/wordml" xmlns:w16cex="http://schemas.microsoft.com/office/word/2018/wordml/cex" xmlns:w16cid="http://schemas.microsoft.com/office/word/2016/wordml/cid" xmlns:w16="http://schemas.microsoft.com/office/word/2018/wordml" xmlns:w16se="http://schemas.microsoft.com/office/word/2015/wordml/symex" mc:Ignorable="w14 w15 w16se w16cid w16 w16cex">
+<w:styles xmlns:mc="http://schemas.openxmlformats.org/markup-compatibility/2006" xmlns:r="http://schemas.openxmlformats.org/officeDocument/2006/relationships" xmlns:w="http://schemas.openxmlformats.org/wordprocessingml/2006/main" xmlns:w14="http://schemas.microsoft.com/office/word/2010/wordml" xmlns:w15="http://schemas.microsoft.com/office/word/2012/wordml" xmlns:w16cex="http://schemas.microsoft.com/office/word/2018/wordml/cex" xmlns:w16cid="http://schemas.microsoft.com/office/word/2016/wordml/cid" xmlns:w16="http://schemas.microsoft.com/office/word/2018/wordml" xmlns:w16sdtdh="http://schemas.microsoft.com/office/word/2020/wordml/sdtdatahash" xmlns:w16se="http://schemas.microsoft.com/office/word/2015/wordml/symex" mc:Ignorable="w14 w15 w16se w16cid w16 w16cex w16sdtdh">
   <w:docDefaults>
     <w:rPrDefault>
       <w:rPr>

--- a/reports/sopromat/3/Гараев Д.Н. 3 лаба.docx
+++ b/reports/sopromat/3/Гараев Д.Н. 3 лаба.docx
@@ -1,6 +1,6 @@
 
 <file path=word/document.xml><?xml version="1.0" encoding="utf-8"?>
-<w:document xmlns:wpc="http://schemas.microsoft.com/office/word/2010/wordprocessingCanvas" xmlns:cx="http://schemas.microsoft.com/office/drawing/2014/chartex" xmlns:cx1="http://schemas.microsoft.com/office/drawing/2015/9/8/chartex" xmlns:cx2="http://schemas.microsoft.com/office/drawing/2015/10/21/chartex" xmlns:cx3="http://schemas.microsoft.com/office/drawing/2016/5/9/chartex" xmlns:cx4="http://schemas.microsoft.com/office/drawing/2016/5/10/chartex" xmlns:cx5="http://schemas.microsoft.com/office/drawing/2016/5/11/chartex" xmlns:cx6="http://schemas.microsoft.com/office/drawing/2016/5/12/chartex" xmlns:cx7="http://schemas.microsoft.com/office/drawing/2016/5/13/chartex" xmlns:cx8="http://schemas.microsoft.com/office/drawing/2016/5/14/chartex" xmlns:mc="http://schemas.openxmlformats.org/markup-compatibility/2006" xmlns:aink="http://schemas.microsoft.com/office/drawing/2016/ink" xmlns:am3d="http://schemas.microsoft.com/office/drawing/2017/model3d" xmlns:o="urn:schemas-microsoft-com:office:office" xmlns:r="http://schemas.openxmlformats.org/officeDocument/2006/relationships" xmlns:m="http://schemas.openxmlformats.org/officeDocument/2006/math" xmlns:v="urn:schemas-microsoft-com:vml" xmlns:wp14="http://schemas.microsoft.com/office/word/2010/wordprocessingDrawing" xmlns:wp="http://schemas.openxmlformats.org/drawingml/2006/wordprocessingDrawing" xmlns:w10="urn:schemas-microsoft-com:office:word" xmlns:w="http://schemas.openxmlformats.org/wordprocessingml/2006/main" xmlns:w14="http://schemas.microsoft.com/office/word/2010/wordml" xmlns:w15="http://schemas.microsoft.com/office/word/2012/wordml" xmlns:w16cex="http://schemas.microsoft.com/office/word/2018/wordml/cex" xmlns:w16cid="http://schemas.microsoft.com/office/word/2016/wordml/cid" xmlns:w16="http://schemas.microsoft.com/office/word/2018/wordml" xmlns:w16sdtdh="http://schemas.microsoft.com/office/word/2020/wordml/sdtdatahash" xmlns:w16se="http://schemas.microsoft.com/office/word/2015/wordml/symex" xmlns:wpg="http://schemas.microsoft.com/office/word/2010/wordprocessingGroup" xmlns:wpi="http://schemas.microsoft.com/office/word/2010/wordprocessingInk" xmlns:wne="http://schemas.microsoft.com/office/word/2006/wordml" xmlns:wps="http://schemas.microsoft.com/office/word/2010/wordprocessingShape" mc:Ignorable="w14 w15 w16se w16cid w16 w16cex w16sdtdh wp14">
+<w:document xmlns:wpc="http://schemas.microsoft.com/office/word/2010/wordprocessingCanvas" xmlns:cx="http://schemas.microsoft.com/office/drawing/2014/chartex" xmlns:cx1="http://schemas.microsoft.com/office/drawing/2015/9/8/chartex" xmlns:cx2="http://schemas.microsoft.com/office/drawing/2015/10/21/chartex" xmlns:cx3="http://schemas.microsoft.com/office/drawing/2016/5/9/chartex" xmlns:cx4="http://schemas.microsoft.com/office/drawing/2016/5/10/chartex" xmlns:cx5="http://schemas.microsoft.com/office/drawing/2016/5/11/chartex" xmlns:cx6="http://schemas.microsoft.com/office/drawing/2016/5/12/chartex" xmlns:cx7="http://schemas.microsoft.com/office/drawing/2016/5/13/chartex" xmlns:cx8="http://schemas.microsoft.com/office/drawing/2016/5/14/chartex" xmlns:mc="http://schemas.openxmlformats.org/markup-compatibility/2006" xmlns:aink="http://schemas.microsoft.com/office/drawing/2016/ink" xmlns:am3d="http://schemas.microsoft.com/office/drawing/2017/model3d" xmlns:o="urn:schemas-microsoft-com:office:office" xmlns:r="http://schemas.openxmlformats.org/officeDocument/2006/relationships" xmlns:m="http://schemas.openxmlformats.org/officeDocument/2006/math" xmlns:v="urn:schemas-microsoft-com:vml" xmlns:wp14="http://schemas.microsoft.com/office/word/2010/wordprocessingDrawing" xmlns:wp="http://schemas.openxmlformats.org/drawingml/2006/wordprocessingDrawing" xmlns:w10="urn:schemas-microsoft-com:office:word" xmlns:w="http://schemas.openxmlformats.org/wordprocessingml/2006/main" xmlns:w14="http://schemas.microsoft.com/office/word/2010/wordml" xmlns:w15="http://schemas.microsoft.com/office/word/2012/wordml" xmlns:w16cex="http://schemas.microsoft.com/office/word/2018/wordml/cex" xmlns:w16cid="http://schemas.microsoft.com/office/word/2016/wordml/cid" xmlns:w16="http://schemas.microsoft.com/office/word/2018/wordml" xmlns:w16se="http://schemas.microsoft.com/office/word/2015/wordml/symex" xmlns:wpg="http://schemas.microsoft.com/office/word/2010/wordprocessingGroup" xmlns:wpi="http://schemas.microsoft.com/office/word/2010/wordprocessingInk" xmlns:wne="http://schemas.microsoft.com/office/word/2006/wordml" xmlns:wps="http://schemas.microsoft.com/office/word/2010/wordprocessingShape" mc:Ignorable="w14 w15 w16se w16cid w16 w16cex wp14">
   <w:body>
     <w:p>
       <w:pPr>
@@ -2814,7 +2814,15 @@
                 <w:bCs/>
                 <w:sz w:val="28"/>
               </w:rPr>
-              <w:t>по дисциплине</w:t>
+              <w:t xml:space="preserve">по </w:t>
+            </w:r>
+            <w:proofErr w:type="gramStart"/>
+            <w:r>
+              <w:rPr>
+                <w:bCs/>
+                <w:sz w:val="28"/>
+              </w:rPr>
+              <w:t>дисциплине</w:t>
             </w:r>
             <w:bookmarkStart w:id="4" w:name="ПолеСоСписком11"/>
             <w:r>
@@ -2840,7 +2848,17 @@
                 <w:sz w:val="28"/>
                 <w:u w:val="single"/>
               </w:rPr>
-              <w:t>Методы и средства предотвращения</w:t>
+              <w:t>Методы</w:t>
+            </w:r>
+            <w:proofErr w:type="gramEnd"/>
+            <w:r>
+              <w:rPr>
+                <w:b/>
+                <w:bCs/>
+                <w:sz w:val="28"/>
+                <w:u w:val="single"/>
+              </w:rPr>
+              <w:t xml:space="preserve"> и средства предотвращения</w:t>
             </w:r>
           </w:p>
           <w:p>
@@ -3678,11 +3696,19 @@
               </w:rPr>
               <w:t xml:space="preserve">  </w:t>
             </w:r>
+            <w:proofErr w:type="spellStart"/>
             <w:r>
               <w:rPr>
                 <w:color w:val="000000"/>
               </w:rPr>
-              <w:t>Гараев Д.Н.</w:t>
+              <w:t>Гараев</w:t>
+            </w:r>
+            <w:proofErr w:type="spellEnd"/>
+            <w:r>
+              <w:rPr>
+                <w:color w:val="000000"/>
+              </w:rPr>
+              <w:t xml:space="preserve"> Д.Н.</w:t>
             </w:r>
           </w:p>
         </w:tc>
@@ -4087,8 +4113,7 @@
             <w:rPr>
               <w:rFonts w:asciiTheme="minorHAnsi" w:eastAsiaTheme="minorEastAsia" w:hAnsiTheme="minorHAnsi" w:cstheme="minorBidi"/>
               <w:noProof/>
-              <w:sz w:val="22"/>
-              <w:szCs w:val="22"/>
+              <w:sz w:val="24"/>
             </w:rPr>
           </w:pPr>
           <w:r>
@@ -4100,7 +4125,7 @@
           <w:r>
             <w:fldChar w:fldCharType="separate"/>
           </w:r>
-          <w:hyperlink w:anchor="_Toc70015966" w:history="1">
+          <w:hyperlink w:anchor="_Toc70088968" w:history="1">
             <w:r>
               <w:rPr>
                 <w:rStyle w:val="ad"/>
@@ -4127,7 +4152,7 @@
                 <w:noProof/>
                 <w:webHidden/>
               </w:rPr>
-              <w:instrText xml:space="preserve"> PAGEREF _Toc70015966 \h </w:instrText>
+              <w:instrText xml:space="preserve"> PAGEREF _Toc70088968 \h </w:instrText>
             </w:r>
             <w:r>
               <w:rPr>
@@ -4164,11 +4189,10 @@
             <w:rPr>
               <w:rFonts w:asciiTheme="minorHAnsi" w:eastAsiaTheme="minorEastAsia" w:hAnsiTheme="minorHAnsi" w:cstheme="minorBidi"/>
               <w:noProof/>
-              <w:sz w:val="22"/>
-              <w:szCs w:val="22"/>
+              <w:sz w:val="24"/>
             </w:rPr>
           </w:pPr>
-          <w:hyperlink w:anchor="_Toc70015967" w:history="1">
+          <w:hyperlink w:anchor="_Toc70088969" w:history="1">
             <w:r>
               <w:rPr>
                 <w:rStyle w:val="ad"/>
@@ -4180,8 +4204,7 @@
               <w:rPr>
                 <w:rFonts w:asciiTheme="minorHAnsi" w:eastAsiaTheme="minorEastAsia" w:hAnsiTheme="minorHAnsi" w:cstheme="minorBidi"/>
                 <w:noProof/>
-                <w:sz w:val="22"/>
-                <w:szCs w:val="22"/>
+                <w:sz w:val="24"/>
               </w:rPr>
               <w:tab/>
             </w:r>
@@ -4211,7 +4234,7 @@
                 <w:noProof/>
                 <w:webHidden/>
               </w:rPr>
-              <w:instrText xml:space="preserve"> PAGEREF _Toc70015967 \h </w:instrText>
+              <w:instrText xml:space="preserve"> PAGEREF _Toc70088969 \h </w:instrText>
             </w:r>
             <w:r>
               <w:rPr>
@@ -4248,11 +4271,10 @@
             <w:rPr>
               <w:rFonts w:asciiTheme="minorHAnsi" w:eastAsiaTheme="minorEastAsia" w:hAnsiTheme="minorHAnsi" w:cstheme="minorBidi"/>
               <w:noProof/>
-              <w:sz w:val="22"/>
-              <w:szCs w:val="22"/>
+              <w:sz w:val="24"/>
             </w:rPr>
           </w:pPr>
-          <w:hyperlink w:anchor="_Toc70015968" w:history="1">
+          <w:hyperlink w:anchor="_Toc70088970" w:history="1">
             <w:r>
               <w:rPr>
                 <w:rStyle w:val="ad"/>
@@ -4279,7 +4301,7 @@
                 <w:noProof/>
                 <w:webHidden/>
               </w:rPr>
-              <w:instrText xml:space="preserve"> PAGEREF _Toc70015968 \h </w:instrText>
+              <w:instrText xml:space="preserve"> PAGEREF _Toc70088970 \h </w:instrText>
             </w:r>
             <w:r>
               <w:rPr>
@@ -4316,11 +4338,10 @@
             <w:rPr>
               <w:rFonts w:asciiTheme="minorHAnsi" w:eastAsiaTheme="minorEastAsia" w:hAnsiTheme="minorHAnsi" w:cstheme="minorBidi"/>
               <w:noProof/>
-              <w:sz w:val="22"/>
-              <w:szCs w:val="22"/>
+              <w:sz w:val="24"/>
             </w:rPr>
           </w:pPr>
-          <w:hyperlink w:anchor="_Toc70015969" w:history="1">
+          <w:hyperlink w:anchor="_Toc70088971" w:history="1">
             <w:r>
               <w:rPr>
                 <w:rStyle w:val="ad"/>
@@ -4347,7 +4368,7 @@
                 <w:noProof/>
                 <w:webHidden/>
               </w:rPr>
-              <w:instrText xml:space="preserve"> PAGEREF _Toc70015969 \h </w:instrText>
+              <w:instrText xml:space="preserve"> PAGEREF _Toc70088971 \h </w:instrText>
             </w:r>
             <w:r>
               <w:rPr>
@@ -4413,7 +4434,7 @@
       <w:bookmarkStart w:id="7" w:name="_Toc33705294"/>
       <w:bookmarkStart w:id="8" w:name="_Toc33705299"/>
       <w:bookmarkStart w:id="9" w:name="_Toc33705337"/>
-      <w:bookmarkStart w:id="10" w:name="_Toc70015966"/>
+      <w:bookmarkStart w:id="10" w:name="_Toc70088968"/>
       <w:r>
         <w:lastRenderedPageBreak/>
         <w:t>Введение</w:t>
@@ -4524,27 +4545,14 @@
       <w:r>
         <w:t xml:space="preserve">Рисунок </w:t>
       </w:r>
-      <w:r>
-        <w:fldChar w:fldCharType="begin"/>
-      </w:r>
-      <w:r>
-        <w:instrText xml:space="preserve"> SEQ Рисунок \* ARABIC </w:instrText>
-      </w:r>
-      <w:r>
-        <w:fldChar w:fldCharType="separate"/>
-      </w:r>
-      <w:r>
-        <w:rPr>
-          <w:noProof/>
-        </w:rPr>
-        <w:t>1</w:t>
-      </w:r>
-      <w:r>
-        <w:rPr>
-          <w:noProof/>
-        </w:rPr>
-        <w:fldChar w:fldCharType="end"/>
-      </w:r>
+      <w:fldSimple w:instr=" SEQ Рисунок \* ARABIC ">
+        <w:r>
+          <w:rPr>
+            <w:noProof/>
+          </w:rPr>
+          <w:t>1</w:t>
+        </w:r>
+      </w:fldSimple>
       <w:bookmarkEnd w:id="11"/>
       <w:r>
         <w:t xml:space="preserve"> – </w:t>
@@ -4576,27 +4584,14 @@
       <w:r>
         <w:t xml:space="preserve">Таблица </w:t>
       </w:r>
-      <w:r>
-        <w:fldChar w:fldCharType="begin"/>
-      </w:r>
-      <w:r>
-        <w:instrText xml:space="preserve"> SEQ Таблица \* ARABIC \s 1 </w:instrText>
-      </w:r>
-      <w:r>
-        <w:fldChar w:fldCharType="separate"/>
-      </w:r>
-      <w:r>
-        <w:rPr>
-          <w:noProof/>
-        </w:rPr>
-        <w:t>1</w:t>
-      </w:r>
-      <w:r>
-        <w:rPr>
-          <w:noProof/>
-        </w:rPr>
-        <w:fldChar w:fldCharType="end"/>
-      </w:r>
+      <w:fldSimple w:instr=" SEQ Таблица \* ARABIC \s 1 ">
+        <w:r>
+          <w:rPr>
+            <w:noProof/>
+          </w:rPr>
+          <w:t>1</w:t>
+        </w:r>
+      </w:fldSimple>
       <w:r>
         <w:t xml:space="preserve"> </w:t>
       </w:r>
@@ -4660,7 +4655,15 @@
               </w:rPr>
             </w:pPr>
             <w:r>
-              <w:t>T, кН·м;</w:t>
+              <w:t xml:space="preserve">T, </w:t>
+            </w:r>
+            <w:proofErr w:type="spellStart"/>
+            <w:r>
+              <w:t>кН·м</w:t>
+            </w:r>
+            <w:proofErr w:type="spellEnd"/>
+            <w:r>
+              <w:t>;</w:t>
             </w:r>
           </w:p>
         </w:tc>
@@ -4677,12 +4680,16 @@
                 <w:lang w:val="en-US"/>
               </w:rPr>
             </w:pPr>
+            <w:proofErr w:type="spellStart"/>
+            <w:proofErr w:type="gramStart"/>
             <w:r>
               <w:rPr>
                 <w:lang w:val="en-US"/>
               </w:rPr>
               <w:t>D:d</w:t>
             </w:r>
+            <w:proofErr w:type="spellEnd"/>
+            <w:proofErr w:type="gramEnd"/>
           </w:p>
         </w:tc>
         <w:tc>
@@ -4695,6 +4702,7 @@
               <w:ind w:firstLine="0"/>
               <w:jc w:val="center"/>
             </w:pPr>
+            <w:proofErr w:type="spellStart"/>
             <w:r>
               <w:rPr>
                 <w:lang w:val="en-US"/>
@@ -4708,6 +4716,7 @@
               </w:rPr>
               <w:t>cp</w:t>
             </w:r>
+            <w:proofErr w:type="spellEnd"/>
             <w:r>
               <w:rPr>
                 <w:lang w:val="en-US"/>
@@ -4903,7 +4912,7 @@
       <w:bookmarkStart w:id="12" w:name="_Toc33705295"/>
       <w:bookmarkStart w:id="13" w:name="_Toc33705300"/>
       <w:bookmarkStart w:id="14" w:name="_Toc33705338"/>
-      <w:bookmarkStart w:id="15" w:name="_Toc70015967"/>
+      <w:bookmarkStart w:id="15" w:name="_Toc70088969"/>
       <w:r>
         <w:lastRenderedPageBreak/>
         <w:t>Ход работы</w:t>
@@ -5014,27 +5023,14 @@
       <w:r>
         <w:t xml:space="preserve">Рисунок </w:t>
       </w:r>
-      <w:r>
-        <w:fldChar w:fldCharType="begin"/>
-      </w:r>
-      <w:r>
-        <w:instrText xml:space="preserve"> SEQ Рисунок \* ARABIC </w:instrText>
-      </w:r>
-      <w:r>
-        <w:fldChar w:fldCharType="separate"/>
-      </w:r>
-      <w:r>
-        <w:rPr>
-          <w:noProof/>
-        </w:rPr>
-        <w:t>2</w:t>
-      </w:r>
-      <w:r>
-        <w:rPr>
-          <w:noProof/>
-        </w:rPr>
-        <w:fldChar w:fldCharType="end"/>
-      </w:r>
+      <w:fldSimple w:instr=" SEQ Рисунок \* ARABIC ">
+        <w:r>
+          <w:rPr>
+            <w:noProof/>
+          </w:rPr>
+          <w:t>2</w:t>
+        </w:r>
+      </w:fldSimple>
       <w:r>
         <w:t xml:space="preserve"> – Расчетная схема, разделенная на участки</w:t>
       </w:r>
@@ -9598,34 +9594,42 @@
     </w:p>
     <w:p>
       <w:pPr>
+        <w:pStyle w:val="a9"/>
+        <w:keepNext/>
+        <w:ind w:firstLine="0"/>
+        <w:jc w:val="center"/>
+        <w:rPr>
+          <w:lang w:val="en-US"/>
+        </w:rPr>
+      </w:pPr>
+      <w:r>
+        <w:t>Тут вместо 23,33 будет 12+ 23. Вместо 42 будет 12 + 23 – 42</w:t>
+      </w:r>
+      <w:r>
+        <w:rPr>
+          <w:lang w:val="en-US"/>
+        </w:rPr>
+        <w:t>.</w:t>
+      </w:r>
+    </w:p>
+    <w:p>
+      <w:pPr>
         <w:pStyle w:val="ac"/>
         <w:jc w:val="center"/>
       </w:pPr>
       <w:bookmarkStart w:id="17" w:name="_Ref35783552"/>
       <w:r>
+        <w:lastRenderedPageBreak/>
         <w:t xml:space="preserve">Рисунок </w:t>
       </w:r>
-      <w:r>
-        <w:fldChar w:fldCharType="begin"/>
-      </w:r>
-      <w:r>
-        <w:instrText xml:space="preserve"> SEQ Рисунок \* ARABIC </w:instrText>
-      </w:r>
-      <w:r>
-        <w:fldChar w:fldCharType="separate"/>
-      </w:r>
-      <w:r>
-        <w:rPr>
-          <w:noProof/>
-        </w:rPr>
-        <w:t>3</w:t>
-      </w:r>
-      <w:r>
-        <w:rPr>
-          <w:noProof/>
-        </w:rPr>
-        <w:fldChar w:fldCharType="end"/>
-      </w:r>
+      <w:fldSimple w:instr=" SEQ Рисунок \* ARABIC ">
+        <w:r>
+          <w:rPr>
+            <w:noProof/>
+          </w:rPr>
+          <w:t>3</w:t>
+        </w:r>
+      </w:fldSimple>
       <w:bookmarkEnd w:id="17"/>
       <w:r>
         <w:t xml:space="preserve"> - Эпюры крутящих моментов, касательных напряжений и углов закручивания вала</w:t>
@@ -9643,7 +9647,7 @@
       <w:bookmarkStart w:id="18" w:name="_Toc33705296"/>
       <w:bookmarkStart w:id="19" w:name="_Toc33705301"/>
       <w:bookmarkStart w:id="20" w:name="_Toc33705339"/>
-      <w:bookmarkStart w:id="21" w:name="_Toc70015968"/>
+      <w:bookmarkStart w:id="21" w:name="_Toc70088970"/>
       <w:r>
         <w:lastRenderedPageBreak/>
         <w:t>Заключение</w:t>
@@ -9748,7 +9752,7 @@
       <w:bookmarkStart w:id="24" w:name="_Toc33705297"/>
       <w:bookmarkStart w:id="25" w:name="_Toc33705302"/>
       <w:bookmarkStart w:id="26" w:name="_Toc33705340"/>
-      <w:bookmarkStart w:id="27" w:name="_Toc70015969"/>
+      <w:bookmarkStart w:id="27" w:name="_Toc70088971"/>
       <w:r>
         <w:lastRenderedPageBreak/>
         <w:t>Список л</w:t>
@@ -9772,10 +9776,34 @@
         <w:spacing w:line="360" w:lineRule="auto"/>
       </w:pPr>
       <w:r>
-        <w:t xml:space="preserve">Александров А.В., Потапов В.Д., Державин Б.П. Сопротивление </w:t>
-      </w:r>
-      <w:r>
-        <w:t>материалов: Учеб. Для вузов. – М.: Высш. шк., 2001 – 560 с.</w:t>
+        <w:t xml:space="preserve">Александров </w:t>
+      </w:r>
+      <w:proofErr w:type="gramStart"/>
+      <w:r>
+        <w:t>А.В.</w:t>
+      </w:r>
+      <w:proofErr w:type="gramEnd"/>
+      <w:r>
+        <w:t xml:space="preserve">, Потапов В.Д., Державин Б.П. Сопротивление </w:t>
+      </w:r>
+      <w:r>
+        <w:t xml:space="preserve">материалов: Учеб. Для вузов. – М.: </w:t>
+      </w:r>
+      <w:proofErr w:type="spellStart"/>
+      <w:r>
+        <w:t>Высш</w:t>
+      </w:r>
+      <w:proofErr w:type="spellEnd"/>
+      <w:r>
+        <w:t xml:space="preserve">. </w:t>
+      </w:r>
+      <w:proofErr w:type="spellStart"/>
+      <w:r>
+        <w:t>шк</w:t>
+      </w:r>
+      <w:proofErr w:type="spellEnd"/>
+      <w:r>
+        <w:t>., 2001 – 560 с.</w:t>
       </w:r>
     </w:p>
     <w:p>
@@ -9783,8 +9811,21 @@
         <w:pStyle w:val="a"/>
         <w:spacing w:line="360" w:lineRule="auto"/>
       </w:pPr>
-      <w:r>
-        <w:t>Дарков А.В., Шпиро Г.С. Сопротивление материалов:</w:t>
+      <w:proofErr w:type="spellStart"/>
+      <w:r>
+        <w:t>Дарков</w:t>
+      </w:r>
+      <w:proofErr w:type="spellEnd"/>
+      <w:r>
+        <w:t xml:space="preserve"> А.В., </w:t>
+      </w:r>
+      <w:proofErr w:type="spellStart"/>
+      <w:r>
+        <w:t>Шпиро</w:t>
+      </w:r>
+      <w:proofErr w:type="spellEnd"/>
+      <w:r>
+        <w:t xml:space="preserve"> Г.С. Сопротивление материалов:</w:t>
       </w:r>
       <w:r>
         <w:t xml:space="preserve"> </w:t>
@@ -9796,7 +9837,23 @@
         <w:t>д</w:t>
       </w:r>
       <w:r>
-        <w:t>ля вузов. – М.: Высш. шк., 1989 – 624 с.</w:t>
+        <w:t xml:space="preserve">ля вузов. – М.: </w:t>
+      </w:r>
+      <w:proofErr w:type="spellStart"/>
+      <w:r>
+        <w:t>Высш</w:t>
+      </w:r>
+      <w:proofErr w:type="spellEnd"/>
+      <w:r>
+        <w:t xml:space="preserve">. </w:t>
+      </w:r>
+      <w:proofErr w:type="spellStart"/>
+      <w:r>
+        <w:t>шк</w:t>
+      </w:r>
+      <w:proofErr w:type="spellEnd"/>
+      <w:r>
+        <w:t>., 1989 – 624 с.</w:t>
       </w:r>
     </w:p>
     <w:p>
@@ -9814,13 +9871,26 @@
         <w:t>ля вузов</w:t>
       </w:r>
       <w:r>
-        <w:t xml:space="preserve">/под ред. Г.С. Варданяна </w:t>
+        <w:t xml:space="preserve">/под ред. Г.С. </w:t>
+      </w:r>
+      <w:proofErr w:type="spellStart"/>
+      <w:r>
+        <w:t>Варданяна</w:t>
+      </w:r>
+      <w:proofErr w:type="spellEnd"/>
+      <w:r>
+        <w:t xml:space="preserve"> </w:t>
       </w:r>
       <w:r>
         <w:t xml:space="preserve">– М.: </w:t>
       </w:r>
-      <w:r>
-        <w:t>Издв-во АСВ,</w:t>
+      <w:proofErr w:type="spellStart"/>
+      <w:r>
+        <w:t>Издв</w:t>
+      </w:r>
+      <w:proofErr w:type="spellEnd"/>
+      <w:r>
+        <w:t>-во АСВ,</w:t>
       </w:r>
       <w:r>
         <w:t xml:space="preserve"> </w:t>
@@ -9844,7 +9914,15 @@
         <w:spacing w:line="360" w:lineRule="auto"/>
       </w:pPr>
       <w:r>
-        <w:t xml:space="preserve">Сопротивление материалов: Учеб. для вузов/под ред. Г.С. </w:t>
+        <w:t xml:space="preserve">Сопротивление материалов: Учеб. для вузов/под ред. </w:t>
+      </w:r>
+      <w:proofErr w:type="gramStart"/>
+      <w:r>
+        <w:t>Г.С.</w:t>
+      </w:r>
+      <w:proofErr w:type="gramEnd"/>
+      <w:r>
+        <w:t xml:space="preserve"> </w:t>
       </w:r>
       <w:r>
         <w:t>Писаренко</w:t>
@@ -9859,8 +9937,21 @@
         <w:t>:</w:t>
       </w:r>
       <w:r>
-        <w:t xml:space="preserve"> Высш. шк</w:t>
-      </w:r>
+        <w:t xml:space="preserve"> </w:t>
+      </w:r>
+      <w:proofErr w:type="spellStart"/>
+      <w:r>
+        <w:t>Высш</w:t>
+      </w:r>
+      <w:proofErr w:type="spellEnd"/>
+      <w:r>
+        <w:t xml:space="preserve">. </w:t>
+      </w:r>
+      <w:proofErr w:type="spellStart"/>
+      <w:r>
+        <w:t>шк</w:t>
+      </w:r>
+      <w:proofErr w:type="spellEnd"/>
       <w:r>
         <w:t>, 19</w:t>
       </w:r>
@@ -9892,7 +9983,7 @@
 </file>
 
 <file path=word/endnotes.xml><?xml version="1.0" encoding="utf-8"?>
-<w:endnotes xmlns:wpc="http://schemas.microsoft.com/office/word/2010/wordprocessingCanvas" xmlns:cx="http://schemas.microsoft.com/office/drawing/2014/chartex" xmlns:cx1="http://schemas.microsoft.com/office/drawing/2015/9/8/chartex" xmlns:cx2="http://schemas.microsoft.com/office/drawing/2015/10/21/chartex" xmlns:cx3="http://schemas.microsoft.com/office/drawing/2016/5/9/chartex" xmlns:cx4="http://schemas.microsoft.com/office/drawing/2016/5/10/chartex" xmlns:cx5="http://schemas.microsoft.com/office/drawing/2016/5/11/chartex" xmlns:cx6="http://schemas.microsoft.com/office/drawing/2016/5/12/chartex" xmlns:cx7="http://schemas.microsoft.com/office/drawing/2016/5/13/chartex" xmlns:cx8="http://schemas.microsoft.com/office/drawing/2016/5/14/chartex" xmlns:mc="http://schemas.openxmlformats.org/markup-compatibility/2006" xmlns:aink="http://schemas.microsoft.com/office/drawing/2016/ink" xmlns:am3d="http://schemas.microsoft.com/office/drawing/2017/model3d" xmlns:o="urn:schemas-microsoft-com:office:office" xmlns:r="http://schemas.openxmlformats.org/officeDocument/2006/relationships" xmlns:m="http://schemas.openxmlformats.org/officeDocument/2006/math" xmlns:v="urn:schemas-microsoft-com:vml" xmlns:wp14="http://schemas.microsoft.com/office/word/2010/wordprocessingDrawing" xmlns:wp="http://schemas.openxmlformats.org/drawingml/2006/wordprocessingDrawing" xmlns:w10="urn:schemas-microsoft-com:office:word" xmlns:w="http://schemas.openxmlformats.org/wordprocessingml/2006/main" xmlns:w14="http://schemas.microsoft.com/office/word/2010/wordml" xmlns:w15="http://schemas.microsoft.com/office/word/2012/wordml" xmlns:w16cex="http://schemas.microsoft.com/office/word/2018/wordml/cex" xmlns:w16cid="http://schemas.microsoft.com/office/word/2016/wordml/cid" xmlns:w16="http://schemas.microsoft.com/office/word/2018/wordml" xmlns:w16sdtdh="http://schemas.microsoft.com/office/word/2020/wordml/sdtdatahash" xmlns:w16se="http://schemas.microsoft.com/office/word/2015/wordml/symex" xmlns:wpg="http://schemas.microsoft.com/office/word/2010/wordprocessingGroup" xmlns:wpi="http://schemas.microsoft.com/office/word/2010/wordprocessingInk" xmlns:wne="http://schemas.microsoft.com/office/word/2006/wordml" xmlns:wps="http://schemas.microsoft.com/office/word/2010/wordprocessingShape" mc:Ignorable="w14 w15 w16se w16cid w16 w16cex w16sdtdh wp14">
+<w:endnotes xmlns:wpc="http://schemas.microsoft.com/office/word/2010/wordprocessingCanvas" xmlns:cx="http://schemas.microsoft.com/office/drawing/2014/chartex" xmlns:cx1="http://schemas.microsoft.com/office/drawing/2015/9/8/chartex" xmlns:cx2="http://schemas.microsoft.com/office/drawing/2015/10/21/chartex" xmlns:cx3="http://schemas.microsoft.com/office/drawing/2016/5/9/chartex" xmlns:cx4="http://schemas.microsoft.com/office/drawing/2016/5/10/chartex" xmlns:cx5="http://schemas.microsoft.com/office/drawing/2016/5/11/chartex" xmlns:cx6="http://schemas.microsoft.com/office/drawing/2016/5/12/chartex" xmlns:cx7="http://schemas.microsoft.com/office/drawing/2016/5/13/chartex" xmlns:cx8="http://schemas.microsoft.com/office/drawing/2016/5/14/chartex" xmlns:mc="http://schemas.openxmlformats.org/markup-compatibility/2006" xmlns:aink="http://schemas.microsoft.com/office/drawing/2016/ink" xmlns:am3d="http://schemas.microsoft.com/office/drawing/2017/model3d" xmlns:o="urn:schemas-microsoft-com:office:office" xmlns:r="http://schemas.openxmlformats.org/officeDocument/2006/relationships" xmlns:m="http://schemas.openxmlformats.org/officeDocument/2006/math" xmlns:v="urn:schemas-microsoft-com:vml" xmlns:wp14="http://schemas.microsoft.com/office/word/2010/wordprocessingDrawing" xmlns:wp="http://schemas.openxmlformats.org/drawingml/2006/wordprocessingDrawing" xmlns:w10="urn:schemas-microsoft-com:office:word" xmlns:w="http://schemas.openxmlformats.org/wordprocessingml/2006/main" xmlns:w14="http://schemas.microsoft.com/office/word/2010/wordml" xmlns:w15="http://schemas.microsoft.com/office/word/2012/wordml" xmlns:w16cex="http://schemas.microsoft.com/office/word/2018/wordml/cex" xmlns:w16cid="http://schemas.microsoft.com/office/word/2016/wordml/cid" xmlns:w16="http://schemas.microsoft.com/office/word/2018/wordml" xmlns:w16se="http://schemas.microsoft.com/office/word/2015/wordml/symex" xmlns:wpg="http://schemas.microsoft.com/office/word/2010/wordprocessingGroup" xmlns:wpi="http://schemas.microsoft.com/office/word/2010/wordprocessingInk" xmlns:wne="http://schemas.microsoft.com/office/word/2006/wordml" xmlns:wps="http://schemas.microsoft.com/office/word/2010/wordprocessingShape" mc:Ignorable="w14 w15 w16se w16cid w16 w16cex wp14">
   <w:endnote w:type="separator" w:id="-1">
     <w:p>
       <w:r>
@@ -9911,7 +10002,7 @@
 </file>
 
 <file path=word/footer1.xml><?xml version="1.0" encoding="utf-8"?>
-<w:ftr xmlns:wpc="http://schemas.microsoft.com/office/word/2010/wordprocessingCanvas" xmlns:cx="http://schemas.microsoft.com/office/drawing/2014/chartex" xmlns:cx1="http://schemas.microsoft.com/office/drawing/2015/9/8/chartex" xmlns:cx2="http://schemas.microsoft.com/office/drawing/2015/10/21/chartex" xmlns:cx3="http://schemas.microsoft.com/office/drawing/2016/5/9/chartex" xmlns:cx4="http://schemas.microsoft.com/office/drawing/2016/5/10/chartex" xmlns:cx5="http://schemas.microsoft.com/office/drawing/2016/5/11/chartex" xmlns:cx6="http://schemas.microsoft.com/office/drawing/2016/5/12/chartex" xmlns:cx7="http://schemas.microsoft.com/office/drawing/2016/5/13/chartex" xmlns:cx8="http://schemas.microsoft.com/office/drawing/2016/5/14/chartex" xmlns:mc="http://schemas.openxmlformats.org/markup-compatibility/2006" xmlns:aink="http://schemas.microsoft.com/office/drawing/2016/ink" xmlns:am3d="http://schemas.microsoft.com/office/drawing/2017/model3d" xmlns:o="urn:schemas-microsoft-com:office:office" xmlns:r="http://schemas.openxmlformats.org/officeDocument/2006/relationships" xmlns:m="http://schemas.openxmlformats.org/officeDocument/2006/math" xmlns:v="urn:schemas-microsoft-com:vml" xmlns:wp14="http://schemas.microsoft.com/office/word/2010/wordprocessingDrawing" xmlns:wp="http://schemas.openxmlformats.org/drawingml/2006/wordprocessingDrawing" xmlns:w10="urn:schemas-microsoft-com:office:word" xmlns:w="http://schemas.openxmlformats.org/wordprocessingml/2006/main" xmlns:w14="http://schemas.microsoft.com/office/word/2010/wordml" xmlns:w15="http://schemas.microsoft.com/office/word/2012/wordml" xmlns:w16cex="http://schemas.microsoft.com/office/word/2018/wordml/cex" xmlns:w16cid="http://schemas.microsoft.com/office/word/2016/wordml/cid" xmlns:w16="http://schemas.microsoft.com/office/word/2018/wordml" xmlns:w16sdtdh="http://schemas.microsoft.com/office/word/2020/wordml/sdtdatahash" xmlns:w16se="http://schemas.microsoft.com/office/word/2015/wordml/symex" xmlns:wpg="http://schemas.microsoft.com/office/word/2010/wordprocessingGroup" xmlns:wpi="http://schemas.microsoft.com/office/word/2010/wordprocessingInk" xmlns:wne="http://schemas.microsoft.com/office/word/2006/wordml" xmlns:wps="http://schemas.microsoft.com/office/word/2010/wordprocessingShape" mc:Ignorable="w14 w15 w16se w16cid w16 w16cex w16sdtdh wp14">
+<w:ftr xmlns:wpc="http://schemas.microsoft.com/office/word/2010/wordprocessingCanvas" xmlns:cx="http://schemas.microsoft.com/office/drawing/2014/chartex" xmlns:cx1="http://schemas.microsoft.com/office/drawing/2015/9/8/chartex" xmlns:cx2="http://schemas.microsoft.com/office/drawing/2015/10/21/chartex" xmlns:cx3="http://schemas.microsoft.com/office/drawing/2016/5/9/chartex" xmlns:cx4="http://schemas.microsoft.com/office/drawing/2016/5/10/chartex" xmlns:cx5="http://schemas.microsoft.com/office/drawing/2016/5/11/chartex" xmlns:cx6="http://schemas.microsoft.com/office/drawing/2016/5/12/chartex" xmlns:cx7="http://schemas.microsoft.com/office/drawing/2016/5/13/chartex" xmlns:cx8="http://schemas.microsoft.com/office/drawing/2016/5/14/chartex" xmlns:mc="http://schemas.openxmlformats.org/markup-compatibility/2006" xmlns:aink="http://schemas.microsoft.com/office/drawing/2016/ink" xmlns:am3d="http://schemas.microsoft.com/office/drawing/2017/model3d" xmlns:o="urn:schemas-microsoft-com:office:office" xmlns:r="http://schemas.openxmlformats.org/officeDocument/2006/relationships" xmlns:m="http://schemas.openxmlformats.org/officeDocument/2006/math" xmlns:v="urn:schemas-microsoft-com:vml" xmlns:wp14="http://schemas.microsoft.com/office/word/2010/wordprocessingDrawing" xmlns:wp="http://schemas.openxmlformats.org/drawingml/2006/wordprocessingDrawing" xmlns:w10="urn:schemas-microsoft-com:office:word" xmlns:w="http://schemas.openxmlformats.org/wordprocessingml/2006/main" xmlns:w14="http://schemas.microsoft.com/office/word/2010/wordml" xmlns:w15="http://schemas.microsoft.com/office/word/2012/wordml" xmlns:w16cex="http://schemas.microsoft.com/office/word/2018/wordml/cex" xmlns:w16cid="http://schemas.microsoft.com/office/word/2016/wordml/cid" xmlns:w16="http://schemas.microsoft.com/office/word/2018/wordml" xmlns:w16se="http://schemas.microsoft.com/office/word/2015/wordml/symex" xmlns:wpg="http://schemas.microsoft.com/office/word/2010/wordprocessingGroup" xmlns:wpi="http://schemas.microsoft.com/office/word/2010/wordprocessingInk" xmlns:wne="http://schemas.microsoft.com/office/word/2006/wordml" xmlns:wps="http://schemas.microsoft.com/office/word/2010/wordprocessingShape" mc:Ignorable="w14 w15 w16se w16cid w16 w16cex wp14">
   <w:p>
     <w:pPr>
       <w:framePr w:wrap="around" w:vAnchor="text" w:hAnchor="margin" w:xAlign="right" w:y="1"/>
@@ -9944,7 +10035,7 @@
 </file>
 
 <file path=word/footer2.xml><?xml version="1.0" encoding="utf-8"?>
-<w:ftr xmlns:wpc="http://schemas.microsoft.com/office/word/2010/wordprocessingCanvas" xmlns:cx="http://schemas.microsoft.com/office/drawing/2014/chartex" xmlns:cx1="http://schemas.microsoft.com/office/drawing/2015/9/8/chartex" xmlns:cx2="http://schemas.microsoft.com/office/drawing/2015/10/21/chartex" xmlns:cx3="http://schemas.microsoft.com/office/drawing/2016/5/9/chartex" xmlns:cx4="http://schemas.microsoft.com/office/drawing/2016/5/10/chartex" xmlns:cx5="http://schemas.microsoft.com/office/drawing/2016/5/11/chartex" xmlns:cx6="http://schemas.microsoft.com/office/drawing/2016/5/12/chartex" xmlns:cx7="http://schemas.microsoft.com/office/drawing/2016/5/13/chartex" xmlns:cx8="http://schemas.microsoft.com/office/drawing/2016/5/14/chartex" xmlns:mc="http://schemas.openxmlformats.org/markup-compatibility/2006" xmlns:aink="http://schemas.microsoft.com/office/drawing/2016/ink" xmlns:am3d="http://schemas.microsoft.com/office/drawing/2017/model3d" xmlns:o="urn:schemas-microsoft-com:office:office" xmlns:r="http://schemas.openxmlformats.org/officeDocument/2006/relationships" xmlns:m="http://schemas.openxmlformats.org/officeDocument/2006/math" xmlns:v="urn:schemas-microsoft-com:vml" xmlns:wp14="http://schemas.microsoft.com/office/word/2010/wordprocessingDrawing" xmlns:wp="http://schemas.openxmlformats.org/drawingml/2006/wordprocessingDrawing" xmlns:w10="urn:schemas-microsoft-com:office:word" xmlns:w="http://schemas.openxmlformats.org/wordprocessingml/2006/main" xmlns:w14="http://schemas.microsoft.com/office/word/2010/wordml" xmlns:w15="http://schemas.microsoft.com/office/word/2012/wordml" xmlns:w16cex="http://schemas.microsoft.com/office/word/2018/wordml/cex" xmlns:w16cid="http://schemas.microsoft.com/office/word/2016/wordml/cid" xmlns:w16="http://schemas.microsoft.com/office/word/2018/wordml" xmlns:w16sdtdh="http://schemas.microsoft.com/office/word/2020/wordml/sdtdatahash" xmlns:w16se="http://schemas.microsoft.com/office/word/2015/wordml/symex" xmlns:wpg="http://schemas.microsoft.com/office/word/2010/wordprocessingGroup" xmlns:wpi="http://schemas.microsoft.com/office/word/2010/wordprocessingInk" xmlns:wne="http://schemas.microsoft.com/office/word/2006/wordml" xmlns:wps="http://schemas.microsoft.com/office/word/2010/wordprocessingShape" mc:Ignorable="w14 w15 w16se w16cid w16 w16cex w16sdtdh wp14">
+<w:ftr xmlns:wpc="http://schemas.microsoft.com/office/word/2010/wordprocessingCanvas" xmlns:cx="http://schemas.microsoft.com/office/drawing/2014/chartex" xmlns:cx1="http://schemas.microsoft.com/office/drawing/2015/9/8/chartex" xmlns:cx2="http://schemas.microsoft.com/office/drawing/2015/10/21/chartex" xmlns:cx3="http://schemas.microsoft.com/office/drawing/2016/5/9/chartex" xmlns:cx4="http://schemas.microsoft.com/office/drawing/2016/5/10/chartex" xmlns:cx5="http://schemas.microsoft.com/office/drawing/2016/5/11/chartex" xmlns:cx6="http://schemas.microsoft.com/office/drawing/2016/5/12/chartex" xmlns:cx7="http://schemas.microsoft.com/office/drawing/2016/5/13/chartex" xmlns:cx8="http://schemas.microsoft.com/office/drawing/2016/5/14/chartex" xmlns:mc="http://schemas.openxmlformats.org/markup-compatibility/2006" xmlns:aink="http://schemas.microsoft.com/office/drawing/2016/ink" xmlns:am3d="http://schemas.microsoft.com/office/drawing/2017/model3d" xmlns:o="urn:schemas-microsoft-com:office:office" xmlns:r="http://schemas.openxmlformats.org/officeDocument/2006/relationships" xmlns:m="http://schemas.openxmlformats.org/officeDocument/2006/math" xmlns:v="urn:schemas-microsoft-com:vml" xmlns:wp14="http://schemas.microsoft.com/office/word/2010/wordprocessingDrawing" xmlns:wp="http://schemas.openxmlformats.org/drawingml/2006/wordprocessingDrawing" xmlns:w10="urn:schemas-microsoft-com:office:word" xmlns:w="http://schemas.openxmlformats.org/wordprocessingml/2006/main" xmlns:w14="http://schemas.microsoft.com/office/word/2010/wordml" xmlns:w15="http://schemas.microsoft.com/office/word/2012/wordml" xmlns:w16cex="http://schemas.microsoft.com/office/word/2018/wordml/cex" xmlns:w16cid="http://schemas.microsoft.com/office/word/2016/wordml/cid" xmlns:w16="http://schemas.microsoft.com/office/word/2018/wordml" xmlns:w16se="http://schemas.microsoft.com/office/word/2015/wordml/symex" xmlns:wpg="http://schemas.microsoft.com/office/word/2010/wordprocessingGroup" xmlns:wpi="http://schemas.microsoft.com/office/word/2010/wordprocessingInk" xmlns:wne="http://schemas.microsoft.com/office/word/2006/wordml" xmlns:wps="http://schemas.microsoft.com/office/word/2010/wordprocessingShape" mc:Ignorable="w14 w15 w16se w16cid w16 w16cex wp14">
   <w:p>
     <w:pPr>
       <w:framePr w:w="951" w:h="275" w:hRule="exact" w:wrap="around" w:vAnchor="text" w:hAnchor="page" w:x="9638" w:y="-498"/>
@@ -10145,6 +10236,7 @@
         <w:szCs w:val="20"/>
       </w:rPr>
     </w:pPr>
+    <w:proofErr w:type="spellStart"/>
     <w:r>
       <w:rPr>
         <w:rFonts w:ascii="Arial" w:hAnsi="Arial" w:cs="Arial"/>
@@ -10153,7 +10245,18 @@
         <w:sz w:val="14"/>
         <w:szCs w:val="20"/>
       </w:rPr>
-      <w:t>Гараев Д.Н.</w:t>
+      <w:t>Гараев</w:t>
+    </w:r>
+    <w:proofErr w:type="spellEnd"/>
+    <w:r>
+      <w:rPr>
+        <w:rFonts w:ascii="Arial" w:hAnsi="Arial" w:cs="Arial"/>
+        <w:i/>
+        <w:color w:val="000000"/>
+        <w:sz w:val="14"/>
+        <w:szCs w:val="20"/>
+      </w:rPr>
+      <w:t xml:space="preserve"> Д.Н.</w:t>
     </w:r>
   </w:p>
   <w:p>
@@ -10184,27 +10287,14 @@
       <w:framePr w:w="1009" w:h="257" w:hRule="exact" w:wrap="around" w:vAnchor="text" w:hAnchor="page" w:x="10595" w:y="-507"/>
       <w:jc w:val="center"/>
     </w:pPr>
-    <w:r>
-      <w:fldChar w:fldCharType="begin"/>
-    </w:r>
-    <w:r>
-      <w:instrText xml:space="preserve"> NUMPAGES   \* MERGEFORMAT </w:instrText>
-    </w:r>
-    <w:r>
-      <w:fldChar w:fldCharType="separate"/>
-    </w:r>
-    <w:r>
-      <w:rPr>
-        <w:noProof/>
-      </w:rPr>
-      <w:t>8</w:t>
-    </w:r>
-    <w:r>
-      <w:rPr>
-        <w:noProof/>
-      </w:rPr>
-      <w:fldChar w:fldCharType="end"/>
-    </w:r>
+    <w:fldSimple w:instr=" NUMPAGES   \* MERGEFORMAT ">
+      <w:r>
+        <w:rPr>
+          <w:noProof/>
+        </w:rPr>
+        <w:t>8</w:t>
+      </w:r>
+    </w:fldSimple>
   </w:p>
   <w:p>
     <w:pPr>
@@ -10279,7 +10369,7 @@
 </file>
 
 <file path=word/footer3.xml><?xml version="1.0" encoding="utf-8"?>
-<w:ftr xmlns:wpc="http://schemas.microsoft.com/office/word/2010/wordprocessingCanvas" xmlns:cx="http://schemas.microsoft.com/office/drawing/2014/chartex" xmlns:cx1="http://schemas.microsoft.com/office/drawing/2015/9/8/chartex" xmlns:cx2="http://schemas.microsoft.com/office/drawing/2015/10/21/chartex" xmlns:cx3="http://schemas.microsoft.com/office/drawing/2016/5/9/chartex" xmlns:cx4="http://schemas.microsoft.com/office/drawing/2016/5/10/chartex" xmlns:cx5="http://schemas.microsoft.com/office/drawing/2016/5/11/chartex" xmlns:cx6="http://schemas.microsoft.com/office/drawing/2016/5/12/chartex" xmlns:cx7="http://schemas.microsoft.com/office/drawing/2016/5/13/chartex" xmlns:cx8="http://schemas.microsoft.com/office/drawing/2016/5/14/chartex" xmlns:mc="http://schemas.openxmlformats.org/markup-compatibility/2006" xmlns:aink="http://schemas.microsoft.com/office/drawing/2016/ink" xmlns:am3d="http://schemas.microsoft.com/office/drawing/2017/model3d" xmlns:o="urn:schemas-microsoft-com:office:office" xmlns:r="http://schemas.openxmlformats.org/officeDocument/2006/relationships" xmlns:m="http://schemas.openxmlformats.org/officeDocument/2006/math" xmlns:v="urn:schemas-microsoft-com:vml" xmlns:wp14="http://schemas.microsoft.com/office/word/2010/wordprocessingDrawing" xmlns:wp="http://schemas.openxmlformats.org/drawingml/2006/wordprocessingDrawing" xmlns:w10="urn:schemas-microsoft-com:office:word" xmlns:w="http://schemas.openxmlformats.org/wordprocessingml/2006/main" xmlns:w14="http://schemas.microsoft.com/office/word/2010/wordml" xmlns:w15="http://schemas.microsoft.com/office/word/2012/wordml" xmlns:w16cex="http://schemas.microsoft.com/office/word/2018/wordml/cex" xmlns:w16cid="http://schemas.microsoft.com/office/word/2016/wordml/cid" xmlns:w16="http://schemas.microsoft.com/office/word/2018/wordml" xmlns:w16sdtdh="http://schemas.microsoft.com/office/word/2020/wordml/sdtdatahash" xmlns:w16se="http://schemas.microsoft.com/office/word/2015/wordml/symex" xmlns:wpg="http://schemas.microsoft.com/office/word/2010/wordprocessingGroup" xmlns:wpi="http://schemas.microsoft.com/office/word/2010/wordprocessingInk" xmlns:wne="http://schemas.microsoft.com/office/word/2006/wordml" xmlns:wps="http://schemas.microsoft.com/office/word/2010/wordprocessingShape" mc:Ignorable="w14 w15 w16se w16cid w16 w16cex w16sdtdh wp14">
+<w:ftr xmlns:wpc="http://schemas.microsoft.com/office/word/2010/wordprocessingCanvas" xmlns:cx="http://schemas.microsoft.com/office/drawing/2014/chartex" xmlns:cx1="http://schemas.microsoft.com/office/drawing/2015/9/8/chartex" xmlns:cx2="http://schemas.microsoft.com/office/drawing/2015/10/21/chartex" xmlns:cx3="http://schemas.microsoft.com/office/drawing/2016/5/9/chartex" xmlns:cx4="http://schemas.microsoft.com/office/drawing/2016/5/10/chartex" xmlns:cx5="http://schemas.microsoft.com/office/drawing/2016/5/11/chartex" xmlns:cx6="http://schemas.microsoft.com/office/drawing/2016/5/12/chartex" xmlns:cx7="http://schemas.microsoft.com/office/drawing/2016/5/13/chartex" xmlns:cx8="http://schemas.microsoft.com/office/drawing/2016/5/14/chartex" xmlns:mc="http://schemas.openxmlformats.org/markup-compatibility/2006" xmlns:aink="http://schemas.microsoft.com/office/drawing/2016/ink" xmlns:am3d="http://schemas.microsoft.com/office/drawing/2017/model3d" xmlns:o="urn:schemas-microsoft-com:office:office" xmlns:r="http://schemas.openxmlformats.org/officeDocument/2006/relationships" xmlns:m="http://schemas.openxmlformats.org/officeDocument/2006/math" xmlns:v="urn:schemas-microsoft-com:vml" xmlns:wp14="http://schemas.microsoft.com/office/word/2010/wordprocessingDrawing" xmlns:wp="http://schemas.openxmlformats.org/drawingml/2006/wordprocessingDrawing" xmlns:w10="urn:schemas-microsoft-com:office:word" xmlns:w="http://schemas.openxmlformats.org/wordprocessingml/2006/main" xmlns:w14="http://schemas.microsoft.com/office/word/2010/wordml" xmlns:w15="http://schemas.microsoft.com/office/word/2012/wordml" xmlns:w16cex="http://schemas.microsoft.com/office/word/2018/wordml/cex" xmlns:w16cid="http://schemas.microsoft.com/office/word/2016/wordml/cid" xmlns:w16="http://schemas.microsoft.com/office/word/2018/wordml" xmlns:w16se="http://schemas.microsoft.com/office/word/2015/wordml/symex" xmlns:wpg="http://schemas.microsoft.com/office/word/2010/wordprocessingGroup" xmlns:wpi="http://schemas.microsoft.com/office/word/2010/wordprocessingInk" xmlns:wne="http://schemas.microsoft.com/office/word/2006/wordml" xmlns:wps="http://schemas.microsoft.com/office/word/2010/wordprocessingShape" mc:Ignorable="w14 w15 w16se w16cid w16 w16cex wp14">
   <w:p>
     <w:pPr>
       <w:framePr w:w="669" w:wrap="around" w:vAnchor="text" w:hAnchor="page" w:x="10968" w:y="276"/>
@@ -10413,7 +10503,7 @@
 </file>
 
 <file path=word/footnotes.xml><?xml version="1.0" encoding="utf-8"?>
-<w:footnotes xmlns:wpc="http://schemas.microsoft.com/office/word/2010/wordprocessingCanvas" xmlns:cx="http://schemas.microsoft.com/office/drawing/2014/chartex" xmlns:cx1="http://schemas.microsoft.com/office/drawing/2015/9/8/chartex" xmlns:cx2="http://schemas.microsoft.com/office/drawing/2015/10/21/chartex" xmlns:cx3="http://schemas.microsoft.com/office/drawing/2016/5/9/chartex" xmlns:cx4="http://schemas.microsoft.com/office/drawing/2016/5/10/chartex" xmlns:cx5="http://schemas.microsoft.com/office/drawing/2016/5/11/chartex" xmlns:cx6="http://schemas.microsoft.com/office/drawing/2016/5/12/chartex" xmlns:cx7="http://schemas.microsoft.com/office/drawing/2016/5/13/chartex" xmlns:cx8="http://schemas.microsoft.com/office/drawing/2016/5/14/chartex" xmlns:mc="http://schemas.openxmlformats.org/markup-compatibility/2006" xmlns:aink="http://schemas.microsoft.com/office/drawing/2016/ink" xmlns:am3d="http://schemas.microsoft.com/office/drawing/2017/model3d" xmlns:o="urn:schemas-microsoft-com:office:office" xmlns:r="http://schemas.openxmlformats.org/officeDocument/2006/relationships" xmlns:m="http://schemas.openxmlformats.org/officeDocument/2006/math" xmlns:v="urn:schemas-microsoft-com:vml" xmlns:wp14="http://schemas.microsoft.com/office/word/2010/wordprocessingDrawing" xmlns:wp="http://schemas.openxmlformats.org/drawingml/2006/wordprocessingDrawing" xmlns:w10="urn:schemas-microsoft-com:office:word" xmlns:w="http://schemas.openxmlformats.org/wordprocessingml/2006/main" xmlns:w14="http://schemas.microsoft.com/office/word/2010/wordml" xmlns:w15="http://schemas.microsoft.com/office/word/2012/wordml" xmlns:w16cex="http://schemas.microsoft.com/office/word/2018/wordml/cex" xmlns:w16cid="http://schemas.microsoft.com/office/word/2016/wordml/cid" xmlns:w16="http://schemas.microsoft.com/office/word/2018/wordml" xmlns:w16sdtdh="http://schemas.microsoft.com/office/word/2020/wordml/sdtdatahash" xmlns:w16se="http://schemas.microsoft.com/office/word/2015/wordml/symex" xmlns:wpg="http://schemas.microsoft.com/office/word/2010/wordprocessingGroup" xmlns:wpi="http://schemas.microsoft.com/office/word/2010/wordprocessingInk" xmlns:wne="http://schemas.microsoft.com/office/word/2006/wordml" xmlns:wps="http://schemas.microsoft.com/office/word/2010/wordprocessingShape" mc:Ignorable="w14 w15 w16se w16cid w16 w16cex w16sdtdh wp14">
+<w:footnotes xmlns:wpc="http://schemas.microsoft.com/office/word/2010/wordprocessingCanvas" xmlns:cx="http://schemas.microsoft.com/office/drawing/2014/chartex" xmlns:cx1="http://schemas.microsoft.com/office/drawing/2015/9/8/chartex" xmlns:cx2="http://schemas.microsoft.com/office/drawing/2015/10/21/chartex" xmlns:cx3="http://schemas.microsoft.com/office/drawing/2016/5/9/chartex" xmlns:cx4="http://schemas.microsoft.com/office/drawing/2016/5/10/chartex" xmlns:cx5="http://schemas.microsoft.com/office/drawing/2016/5/11/chartex" xmlns:cx6="http://schemas.microsoft.com/office/drawing/2016/5/12/chartex" xmlns:cx7="http://schemas.microsoft.com/office/drawing/2016/5/13/chartex" xmlns:cx8="http://schemas.microsoft.com/office/drawing/2016/5/14/chartex" xmlns:mc="http://schemas.openxmlformats.org/markup-compatibility/2006" xmlns:aink="http://schemas.microsoft.com/office/drawing/2016/ink" xmlns:am3d="http://schemas.microsoft.com/office/drawing/2017/model3d" xmlns:o="urn:schemas-microsoft-com:office:office" xmlns:r="http://schemas.openxmlformats.org/officeDocument/2006/relationships" xmlns:m="http://schemas.openxmlformats.org/officeDocument/2006/math" xmlns:v="urn:schemas-microsoft-com:vml" xmlns:wp14="http://schemas.microsoft.com/office/word/2010/wordprocessingDrawing" xmlns:wp="http://schemas.openxmlformats.org/drawingml/2006/wordprocessingDrawing" xmlns:w10="urn:schemas-microsoft-com:office:word" xmlns:w="http://schemas.openxmlformats.org/wordprocessingml/2006/main" xmlns:w14="http://schemas.microsoft.com/office/word/2010/wordml" xmlns:w15="http://schemas.microsoft.com/office/word/2012/wordml" xmlns:w16cex="http://schemas.microsoft.com/office/word/2018/wordml/cex" xmlns:w16cid="http://schemas.microsoft.com/office/word/2016/wordml/cid" xmlns:w16="http://schemas.microsoft.com/office/word/2018/wordml" xmlns:w16se="http://schemas.microsoft.com/office/word/2015/wordml/symex" xmlns:wpg="http://schemas.microsoft.com/office/word/2010/wordprocessingGroup" xmlns:wpi="http://schemas.microsoft.com/office/word/2010/wordprocessingInk" xmlns:wne="http://schemas.microsoft.com/office/word/2006/wordml" xmlns:wps="http://schemas.microsoft.com/office/word/2010/wordprocessingShape" mc:Ignorable="w14 w15 w16se w16cid w16 w16cex wp14">
   <w:footnote w:type="separator" w:id="-1">
     <w:p>
       <w:r>
@@ -10432,7 +10522,7 @@
 </file>
 
 <file path=word/header1.xml><?xml version="1.0" encoding="utf-8"?>
-<w:hdr xmlns:wpc="http://schemas.microsoft.com/office/word/2010/wordprocessingCanvas" xmlns:cx="http://schemas.microsoft.com/office/drawing/2014/chartex" xmlns:cx1="http://schemas.microsoft.com/office/drawing/2015/9/8/chartex" xmlns:cx2="http://schemas.microsoft.com/office/drawing/2015/10/21/chartex" xmlns:cx3="http://schemas.microsoft.com/office/drawing/2016/5/9/chartex" xmlns:cx4="http://schemas.microsoft.com/office/drawing/2016/5/10/chartex" xmlns:cx5="http://schemas.microsoft.com/office/drawing/2016/5/11/chartex" xmlns:cx6="http://schemas.microsoft.com/office/drawing/2016/5/12/chartex" xmlns:cx7="http://schemas.microsoft.com/office/drawing/2016/5/13/chartex" xmlns:cx8="http://schemas.microsoft.com/office/drawing/2016/5/14/chartex" xmlns:mc="http://schemas.openxmlformats.org/markup-compatibility/2006" xmlns:aink="http://schemas.microsoft.com/office/drawing/2016/ink" xmlns:am3d="http://schemas.microsoft.com/office/drawing/2017/model3d" xmlns:o="urn:schemas-microsoft-com:office:office" xmlns:r="http://schemas.openxmlformats.org/officeDocument/2006/relationships" xmlns:m="http://schemas.openxmlformats.org/officeDocument/2006/math" xmlns:v="urn:schemas-microsoft-com:vml" xmlns:wp14="http://schemas.microsoft.com/office/word/2010/wordprocessingDrawing" xmlns:wp="http://schemas.openxmlformats.org/drawingml/2006/wordprocessingDrawing" xmlns:w10="urn:schemas-microsoft-com:office:word" xmlns:w="http://schemas.openxmlformats.org/wordprocessingml/2006/main" xmlns:w14="http://schemas.microsoft.com/office/word/2010/wordml" xmlns:w15="http://schemas.microsoft.com/office/word/2012/wordml" xmlns:w16cex="http://schemas.microsoft.com/office/word/2018/wordml/cex" xmlns:w16cid="http://schemas.microsoft.com/office/word/2016/wordml/cid" xmlns:w16="http://schemas.microsoft.com/office/word/2018/wordml" xmlns:w16sdtdh="http://schemas.microsoft.com/office/word/2020/wordml/sdtdatahash" xmlns:w16se="http://schemas.microsoft.com/office/word/2015/wordml/symex" xmlns:wpg="http://schemas.microsoft.com/office/word/2010/wordprocessingGroup" xmlns:wpi="http://schemas.microsoft.com/office/word/2010/wordprocessingInk" xmlns:wne="http://schemas.microsoft.com/office/word/2006/wordml" xmlns:wps="http://schemas.microsoft.com/office/word/2010/wordprocessingShape" mc:Ignorable="w14 w15 w16se w16cid w16 w16cex w16sdtdh wp14">
+<w:hdr xmlns:wpc="http://schemas.microsoft.com/office/word/2010/wordprocessingCanvas" xmlns:cx="http://schemas.microsoft.com/office/drawing/2014/chartex" xmlns:cx1="http://schemas.microsoft.com/office/drawing/2015/9/8/chartex" xmlns:cx2="http://schemas.microsoft.com/office/drawing/2015/10/21/chartex" xmlns:cx3="http://schemas.microsoft.com/office/drawing/2016/5/9/chartex" xmlns:cx4="http://schemas.microsoft.com/office/drawing/2016/5/10/chartex" xmlns:cx5="http://schemas.microsoft.com/office/drawing/2016/5/11/chartex" xmlns:cx6="http://schemas.microsoft.com/office/drawing/2016/5/12/chartex" xmlns:cx7="http://schemas.microsoft.com/office/drawing/2016/5/13/chartex" xmlns:cx8="http://schemas.microsoft.com/office/drawing/2016/5/14/chartex" xmlns:mc="http://schemas.openxmlformats.org/markup-compatibility/2006" xmlns:aink="http://schemas.microsoft.com/office/drawing/2016/ink" xmlns:am3d="http://schemas.microsoft.com/office/drawing/2017/model3d" xmlns:o="urn:schemas-microsoft-com:office:office" xmlns:r="http://schemas.openxmlformats.org/officeDocument/2006/relationships" xmlns:m="http://schemas.openxmlformats.org/officeDocument/2006/math" xmlns:v="urn:schemas-microsoft-com:vml" xmlns:wp14="http://schemas.microsoft.com/office/word/2010/wordprocessingDrawing" xmlns:wp="http://schemas.openxmlformats.org/drawingml/2006/wordprocessingDrawing" xmlns:w10="urn:schemas-microsoft-com:office:word" xmlns:w="http://schemas.openxmlformats.org/wordprocessingml/2006/main" xmlns:w14="http://schemas.microsoft.com/office/word/2010/wordml" xmlns:w15="http://schemas.microsoft.com/office/word/2012/wordml" xmlns:w16cex="http://schemas.microsoft.com/office/word/2018/wordml/cex" xmlns:w16cid="http://schemas.microsoft.com/office/word/2016/wordml/cid" xmlns:w16="http://schemas.microsoft.com/office/word/2018/wordml" xmlns:w16se="http://schemas.microsoft.com/office/word/2015/wordml/symex" xmlns:wpg="http://schemas.microsoft.com/office/word/2010/wordprocessingGroup" xmlns:wpi="http://schemas.microsoft.com/office/word/2010/wordprocessingInk" xmlns:wne="http://schemas.microsoft.com/office/word/2006/wordml" xmlns:wps="http://schemas.microsoft.com/office/word/2010/wordprocessingShape" mc:Ignorable="w14 w15 w16se w16cid w16 w16cex wp14">
   <w:p>
     <w:pPr>
       <w:pStyle w:val="af5"/>
@@ -10506,7 +10596,7 @@
 </file>
 
 <file path=word/header2.xml><?xml version="1.0" encoding="utf-8"?>
-<w:hdr xmlns:wpc="http://schemas.microsoft.com/office/word/2010/wordprocessingCanvas" xmlns:cx="http://schemas.microsoft.com/office/drawing/2014/chartex" xmlns:cx1="http://schemas.microsoft.com/office/drawing/2015/9/8/chartex" xmlns:cx2="http://schemas.microsoft.com/office/drawing/2015/10/21/chartex" xmlns:cx3="http://schemas.microsoft.com/office/drawing/2016/5/9/chartex" xmlns:cx4="http://schemas.microsoft.com/office/drawing/2016/5/10/chartex" xmlns:cx5="http://schemas.microsoft.com/office/drawing/2016/5/11/chartex" xmlns:cx6="http://schemas.microsoft.com/office/drawing/2016/5/12/chartex" xmlns:cx7="http://schemas.microsoft.com/office/drawing/2016/5/13/chartex" xmlns:cx8="http://schemas.microsoft.com/office/drawing/2016/5/14/chartex" xmlns:mc="http://schemas.openxmlformats.org/markup-compatibility/2006" xmlns:aink="http://schemas.microsoft.com/office/drawing/2016/ink" xmlns:am3d="http://schemas.microsoft.com/office/drawing/2017/model3d" xmlns:o="urn:schemas-microsoft-com:office:office" xmlns:r="http://schemas.openxmlformats.org/officeDocument/2006/relationships" xmlns:m="http://schemas.openxmlformats.org/officeDocument/2006/math" xmlns:v="urn:schemas-microsoft-com:vml" xmlns:wp14="http://schemas.microsoft.com/office/word/2010/wordprocessingDrawing" xmlns:wp="http://schemas.openxmlformats.org/drawingml/2006/wordprocessingDrawing" xmlns:w10="urn:schemas-microsoft-com:office:word" xmlns:w="http://schemas.openxmlformats.org/wordprocessingml/2006/main" xmlns:w14="http://schemas.microsoft.com/office/word/2010/wordml" xmlns:w15="http://schemas.microsoft.com/office/word/2012/wordml" xmlns:w16cex="http://schemas.microsoft.com/office/word/2018/wordml/cex" xmlns:w16cid="http://schemas.microsoft.com/office/word/2016/wordml/cid" xmlns:w16="http://schemas.microsoft.com/office/word/2018/wordml" xmlns:w16sdtdh="http://schemas.microsoft.com/office/word/2020/wordml/sdtdatahash" xmlns:w16se="http://schemas.microsoft.com/office/word/2015/wordml/symex" xmlns:wpg="http://schemas.microsoft.com/office/word/2010/wordprocessingGroup" xmlns:wpi="http://schemas.microsoft.com/office/word/2010/wordprocessingInk" xmlns:wne="http://schemas.microsoft.com/office/word/2006/wordml" xmlns:wps="http://schemas.microsoft.com/office/word/2010/wordprocessingShape" mc:Ignorable="w14 w15 w16se w16cid w16 w16cex w16sdtdh wp14">
+<w:hdr xmlns:wpc="http://schemas.microsoft.com/office/word/2010/wordprocessingCanvas" xmlns:cx="http://schemas.microsoft.com/office/drawing/2014/chartex" xmlns:cx1="http://schemas.microsoft.com/office/drawing/2015/9/8/chartex" xmlns:cx2="http://schemas.microsoft.com/office/drawing/2015/10/21/chartex" xmlns:cx3="http://schemas.microsoft.com/office/drawing/2016/5/9/chartex" xmlns:cx4="http://schemas.microsoft.com/office/drawing/2016/5/10/chartex" xmlns:cx5="http://schemas.microsoft.com/office/drawing/2016/5/11/chartex" xmlns:cx6="http://schemas.microsoft.com/office/drawing/2016/5/12/chartex" xmlns:cx7="http://schemas.microsoft.com/office/drawing/2016/5/13/chartex" xmlns:cx8="http://schemas.microsoft.com/office/drawing/2016/5/14/chartex" xmlns:mc="http://schemas.openxmlformats.org/markup-compatibility/2006" xmlns:aink="http://schemas.microsoft.com/office/drawing/2016/ink" xmlns:am3d="http://schemas.microsoft.com/office/drawing/2017/model3d" xmlns:o="urn:schemas-microsoft-com:office:office" xmlns:r="http://schemas.openxmlformats.org/officeDocument/2006/relationships" xmlns:m="http://schemas.openxmlformats.org/officeDocument/2006/math" xmlns:v="urn:schemas-microsoft-com:vml" xmlns:wp14="http://schemas.microsoft.com/office/word/2010/wordprocessingDrawing" xmlns:wp="http://schemas.openxmlformats.org/drawingml/2006/wordprocessingDrawing" xmlns:w10="urn:schemas-microsoft-com:office:word" xmlns:w="http://schemas.openxmlformats.org/wordprocessingml/2006/main" xmlns:w14="http://schemas.microsoft.com/office/word/2010/wordml" xmlns:w15="http://schemas.microsoft.com/office/word/2012/wordml" xmlns:w16cex="http://schemas.microsoft.com/office/word/2018/wordml/cex" xmlns:w16cid="http://schemas.microsoft.com/office/word/2016/wordml/cid" xmlns:w16="http://schemas.microsoft.com/office/word/2018/wordml" xmlns:w16se="http://schemas.microsoft.com/office/word/2015/wordml/symex" xmlns:wpg="http://schemas.microsoft.com/office/word/2010/wordprocessingGroup" xmlns:wpi="http://schemas.microsoft.com/office/word/2010/wordprocessingInk" xmlns:wne="http://schemas.microsoft.com/office/word/2006/wordml" xmlns:wps="http://schemas.microsoft.com/office/word/2010/wordprocessingShape" mc:Ignorable="w14 w15 w16se w16cid w16 w16cex wp14">
   <w:p>
     <w:pPr>
       <w:ind w:left="-180" w:right="21"/>
@@ -10595,7 +10685,7 @@
 </file>
 
 <file path=word/numbering.xml><?xml version="1.0" encoding="utf-8"?>
-<w:numbering xmlns:wpc="http://schemas.microsoft.com/office/word/2010/wordprocessingCanvas" xmlns:cx="http://schemas.microsoft.com/office/drawing/2014/chartex" xmlns:cx1="http://schemas.microsoft.com/office/drawing/2015/9/8/chartex" xmlns:cx2="http://schemas.microsoft.com/office/drawing/2015/10/21/chartex" xmlns:cx3="http://schemas.microsoft.com/office/drawing/2016/5/9/chartex" xmlns:cx4="http://schemas.microsoft.com/office/drawing/2016/5/10/chartex" xmlns:cx5="http://schemas.microsoft.com/office/drawing/2016/5/11/chartex" xmlns:cx6="http://schemas.microsoft.com/office/drawing/2016/5/12/chartex" xmlns:cx7="http://schemas.microsoft.com/office/drawing/2016/5/13/chartex" xmlns:cx8="http://schemas.microsoft.com/office/drawing/2016/5/14/chartex" xmlns:mc="http://schemas.openxmlformats.org/markup-compatibility/2006" xmlns:aink="http://schemas.microsoft.com/office/drawing/2016/ink" xmlns:am3d="http://schemas.microsoft.com/office/drawing/2017/model3d" xmlns:o="urn:schemas-microsoft-com:office:office" xmlns:r="http://schemas.openxmlformats.org/officeDocument/2006/relationships" xmlns:m="http://schemas.openxmlformats.org/officeDocument/2006/math" xmlns:v="urn:schemas-microsoft-com:vml" xmlns:wp14="http://schemas.microsoft.com/office/word/2010/wordprocessingDrawing" xmlns:wp="http://schemas.openxmlformats.org/drawingml/2006/wordprocessingDrawing" xmlns:w10="urn:schemas-microsoft-com:office:word" xmlns:w="http://schemas.openxmlformats.org/wordprocessingml/2006/main" xmlns:w14="http://schemas.microsoft.com/office/word/2010/wordml" xmlns:w15="http://schemas.microsoft.com/office/word/2012/wordml" xmlns:w16cex="http://schemas.microsoft.com/office/word/2018/wordml/cex" xmlns:w16cid="http://schemas.microsoft.com/office/word/2016/wordml/cid" xmlns:w16="http://schemas.microsoft.com/office/word/2018/wordml" xmlns:w16sdtdh="http://schemas.microsoft.com/office/word/2020/wordml/sdtdatahash" xmlns:w16se="http://schemas.microsoft.com/office/word/2015/wordml/symex" xmlns:wpg="http://schemas.microsoft.com/office/word/2010/wordprocessingGroup" xmlns:wpi="http://schemas.microsoft.com/office/word/2010/wordprocessingInk" xmlns:wne="http://schemas.microsoft.com/office/word/2006/wordml" xmlns:wps="http://schemas.microsoft.com/office/word/2010/wordprocessingShape" mc:Ignorable="w14 w15 w16se w16cid w16 w16cex w16sdtdh wp14">
+<w:numbering xmlns:wpc="http://schemas.microsoft.com/office/word/2010/wordprocessingCanvas" xmlns:cx="http://schemas.microsoft.com/office/drawing/2014/chartex" xmlns:cx1="http://schemas.microsoft.com/office/drawing/2015/9/8/chartex" xmlns:cx2="http://schemas.microsoft.com/office/drawing/2015/10/21/chartex" xmlns:cx3="http://schemas.microsoft.com/office/drawing/2016/5/9/chartex" xmlns:cx4="http://schemas.microsoft.com/office/drawing/2016/5/10/chartex" xmlns:cx5="http://schemas.microsoft.com/office/drawing/2016/5/11/chartex" xmlns:cx6="http://schemas.microsoft.com/office/drawing/2016/5/12/chartex" xmlns:cx7="http://schemas.microsoft.com/office/drawing/2016/5/13/chartex" xmlns:cx8="http://schemas.microsoft.com/office/drawing/2016/5/14/chartex" xmlns:mc="http://schemas.openxmlformats.org/markup-compatibility/2006" xmlns:aink="http://schemas.microsoft.com/office/drawing/2016/ink" xmlns:am3d="http://schemas.microsoft.com/office/drawing/2017/model3d" xmlns:o="urn:schemas-microsoft-com:office:office" xmlns:r="http://schemas.openxmlformats.org/officeDocument/2006/relationships" xmlns:m="http://schemas.openxmlformats.org/officeDocument/2006/math" xmlns:v="urn:schemas-microsoft-com:vml" xmlns:wp14="http://schemas.microsoft.com/office/word/2010/wordprocessingDrawing" xmlns:wp="http://schemas.openxmlformats.org/drawingml/2006/wordprocessingDrawing" xmlns:w10="urn:schemas-microsoft-com:office:word" xmlns:w="http://schemas.openxmlformats.org/wordprocessingml/2006/main" xmlns:w14="http://schemas.microsoft.com/office/word/2010/wordml" xmlns:w15="http://schemas.microsoft.com/office/word/2012/wordml" xmlns:w16cex="http://schemas.microsoft.com/office/word/2018/wordml/cex" xmlns:w16cid="http://schemas.microsoft.com/office/word/2016/wordml/cid" xmlns:w16="http://schemas.microsoft.com/office/word/2018/wordml" xmlns:w16se="http://schemas.microsoft.com/office/word/2015/wordml/symex" xmlns:wpg="http://schemas.microsoft.com/office/word/2010/wordprocessingGroup" xmlns:wpi="http://schemas.microsoft.com/office/word/2010/wordprocessingInk" xmlns:wne="http://schemas.microsoft.com/office/word/2006/wordml" xmlns:wps="http://schemas.microsoft.com/office/word/2010/wordprocessingShape" mc:Ignorable="w14 w15 w16se w16cid w16 w16cex wp14">
   <w:abstractNum w:abstractNumId="0" w15:restartNumberingAfterBreak="0">
     <w:nsid w:val="05C7410C"/>
     <w:multiLevelType w:val="hybridMultilevel"/>
@@ -16021,7 +16111,7 @@
 </file>
 
 <file path=word/styles.xml><?xml version="1.0" encoding="utf-8"?>
-<w:styles xmlns:mc="http://schemas.openxmlformats.org/markup-compatibility/2006" xmlns:r="http://schemas.openxmlformats.org/officeDocument/2006/relationships" xmlns:w="http://schemas.openxmlformats.org/wordprocessingml/2006/main" xmlns:w14="http://schemas.microsoft.com/office/word/2010/wordml" xmlns:w15="http://schemas.microsoft.com/office/word/2012/wordml" xmlns:w16cex="http://schemas.microsoft.com/office/word/2018/wordml/cex" xmlns:w16cid="http://schemas.microsoft.com/office/word/2016/wordml/cid" xmlns:w16="http://schemas.microsoft.com/office/word/2018/wordml" xmlns:w16sdtdh="http://schemas.microsoft.com/office/word/2020/wordml/sdtdatahash" xmlns:w16se="http://schemas.microsoft.com/office/word/2015/wordml/symex" mc:Ignorable="w14 w15 w16se w16cid w16 w16cex w16sdtdh">
+<w:styles xmlns:mc="http://schemas.openxmlformats.org/markup-compatibility/2006" xmlns:r="http://schemas.openxmlformats.org/officeDocument/2006/relationships" xmlns:w="http://schemas.openxmlformats.org/wordprocessingml/2006/main" xmlns:w14="http://schemas.microsoft.com/office/word/2010/wordml" xmlns:w15="http://schemas.microsoft.com/office/word/2012/wordml" xmlns:w16cex="http://schemas.microsoft.com/office/word/2018/wordml/cex" xmlns:w16cid="http://schemas.microsoft.com/office/word/2016/wordml/cid" xmlns:w16="http://schemas.microsoft.com/office/word/2018/wordml" xmlns:w16se="http://schemas.microsoft.com/office/word/2015/wordml/symex" mc:Ignorable="w14 w15 w16se w16cid w16 w16cex">
   <w:docDefaults>
     <w:rPrDefault>
       <w:rPr>
@@ -17593,7 +17683,12 @@
 </file>
 
 <file path=customXml/item1.xml><?xml version="1.0" encoding="utf-8"?>
-<b:Sources xmlns:b="http://schemas.openxmlformats.org/officeDocument/2006/bibliography" xmlns="http://schemas.openxmlformats.org/officeDocument/2006/bibliography" SelectedStyle="\MLASeventhEditionOfficeOnline.xsl" StyleName="MLA" Version="7"/>
+<?mso-contentType ?>
+<FormTemplates xmlns="http://schemas.microsoft.com/sharepoint/v3/contenttype/forms">
+  <Display>DocumentLibraryForm</Display>
+  <Edit>DocumentLibraryForm</Edit>
+  <New>DocumentLibraryForm</New>
+</FormTemplates>
 </file>
 
 <file path=customXml/item2.xml><?xml version="1.0" encoding="utf-8"?>
@@ -17767,12 +17862,7 @@
 </file>
 
 <file path=customXml/item3.xml><?xml version="1.0" encoding="utf-8"?>
-<?mso-contentType ?>
-<FormTemplates xmlns="http://schemas.microsoft.com/sharepoint/v3/contenttype/forms">
-  <Display>DocumentLibraryForm</Display>
-  <Edit>DocumentLibraryForm</Edit>
-  <New>DocumentLibraryForm</New>
-</FormTemplates>
+<b:Sources xmlns:b="http://schemas.openxmlformats.org/officeDocument/2006/bibliography" xmlns="http://schemas.openxmlformats.org/officeDocument/2006/bibliography" SelectedStyle="\MLASeventhEditionOfficeOnline.xsl" StyleName="MLA" Version="7"/>
 </file>
 
 <file path=customXml/item4.xml><?xml version="1.0" encoding="utf-8"?>
@@ -17782,9 +17872,9 @@
 </file>
 
 <file path=customXml/itemProps1.xml><?xml version="1.0" encoding="utf-8"?>
-<ds:datastoreItem xmlns:ds="http://schemas.openxmlformats.org/officeDocument/2006/customXml" ds:itemID="{72DFF97B-DC4F-403D-B67D-329C82E96E72}">
+<ds:datastoreItem xmlns:ds="http://schemas.openxmlformats.org/officeDocument/2006/customXml" ds:itemID="{C67D5348-920A-42DF-91DC-4D7E9DD8B190}">
   <ds:schemaRefs>
-    <ds:schemaRef ds:uri="http://schemas.openxmlformats.org/officeDocument/2006/bibliography"/>
+    <ds:schemaRef ds:uri="http://schemas.microsoft.com/sharepoint/v3/contenttype/forms"/>
   </ds:schemaRefs>
 </ds:datastoreItem>
 </file>
@@ -17808,9 +17898,9 @@
 </file>
 
 <file path=customXml/itemProps3.xml><?xml version="1.0" encoding="utf-8"?>
-<ds:datastoreItem xmlns:ds="http://schemas.openxmlformats.org/officeDocument/2006/customXml" ds:itemID="{C67D5348-920A-42DF-91DC-4D7E9DD8B190}">
+<ds:datastoreItem xmlns:ds="http://schemas.openxmlformats.org/officeDocument/2006/customXml" ds:itemID="{72DFF97B-DC4F-403D-B67D-329C82E96E72}">
   <ds:schemaRefs>
-    <ds:schemaRef ds:uri="http://schemas.microsoft.com/sharepoint/v3/contenttype/forms"/>
+    <ds:schemaRef ds:uri="http://schemas.openxmlformats.org/officeDocument/2006/bibliography"/>
   </ds:schemaRefs>
 </ds:datastoreItem>
 </file>
